--- a/lab2/Отчет практика 1.docx
+++ b/lab2/Отчет практика 1.docx
@@ -294,6 +294,7 @@
             <w:bookmarkStart w:id="0" w:name="_Toc130225580"/>
             <w:bookmarkStart w:id="1" w:name="_Toc130225609"/>
             <w:bookmarkStart w:id="2" w:name="_Toc132631077"/>
+            <w:bookmarkStart w:id="3" w:name="_Toc133162582"/>
             <w:r>
               <w:rPr>
                 <w:rFonts w:eastAsia="Calibri" w:cs="Times New Roman"/>
@@ -306,6 +307,7 @@
             <w:bookmarkEnd w:id="0"/>
             <w:bookmarkEnd w:id="1"/>
             <w:bookmarkEnd w:id="2"/>
+            <w:bookmarkEnd w:id="3"/>
           </w:p>
         </w:tc>
       </w:tr>
@@ -497,7 +499,7 @@
           <w:szCs w:val="28"/>
           <w:lang w:eastAsia="ru-RU"/>
         </w:rPr>
-        <w:t>1</w:t>
+        <w:t>2</w:t>
       </w:r>
       <w:r>
         <w:rPr>
@@ -992,6 +994,7 @@
           <w:r>
             <w:fldChar w:fldCharType="separate"/>
           </w:r>
+          <w:hyperlink w:anchor="_Toc133162582" w:history="1"/>
         </w:p>
         <w:p>
           <w:pPr>
@@ -1007,7 +1010,7 @@
               <w:lang w:eastAsia="ru-RU"/>
             </w:rPr>
           </w:pPr>
-          <w:hyperlink w:anchor="_Toc132631078" w:history="1">
+          <w:hyperlink w:anchor="_Toc133162583" w:history="1">
             <w:r>
               <w:rPr>
                 <w:rStyle w:val="ac"/>
@@ -1035,7 +1038,7 @@
                 <w:noProof/>
                 <w:webHidden/>
               </w:rPr>
-              <w:instrText xml:space="preserve"> PAGEREF _Toc132631078 \h </w:instrText>
+              <w:instrText xml:space="preserve"> PAGEREF _Toc133162583 \h </w:instrText>
             </w:r>
             <w:r>
               <w:rPr>
@@ -1080,14 +1083,14 @@
               <w:lang w:eastAsia="ru-RU"/>
             </w:rPr>
           </w:pPr>
-          <w:hyperlink w:anchor="_Toc132631079" w:history="1">
+          <w:hyperlink w:anchor="_Toc133162584" w:history="1">
             <w:r>
               <w:rPr>
                 <w:rStyle w:val="ac"/>
                 <w:noProof/>
                 <w:lang w:eastAsia="ru-RU"/>
               </w:rPr>
-              <w:t>Диаграмма вариантов использования</w:t>
+              <w:t>Диаграмма последовательностей</w:t>
             </w:r>
             <w:r>
               <w:rPr>
@@ -1108,7 +1111,7 @@
                 <w:noProof/>
                 <w:webHidden/>
               </w:rPr>
-              <w:instrText xml:space="preserve"> PAGEREF _Toc132631079 \h </w:instrText>
+              <w:instrText xml:space="preserve"> PAGEREF _Toc133162584 \h </w:instrText>
             </w:r>
             <w:r>
               <w:rPr>
@@ -1153,14 +1156,14 @@
               <w:lang w:eastAsia="ru-RU"/>
             </w:rPr>
           </w:pPr>
-          <w:hyperlink w:anchor="_Toc132631080" w:history="1">
+          <w:hyperlink w:anchor="_Toc133162585" w:history="1">
             <w:r>
               <w:rPr>
                 <w:rStyle w:val="ac"/>
                 <w:noProof/>
                 <w:lang w:eastAsia="ru-RU"/>
               </w:rPr>
-              <w:t>Диаграмма классов</w:t>
+              <w:t>Диаграмма развертывания</w:t>
             </w:r>
             <w:r>
               <w:rPr>
@@ -1181,7 +1184,7 @@
                 <w:noProof/>
                 <w:webHidden/>
               </w:rPr>
-              <w:instrText xml:space="preserve"> PAGEREF _Toc132631080 \h </w:instrText>
+              <w:instrText xml:space="preserve"> PAGEREF _Toc133162585 \h </w:instrText>
             </w:r>
             <w:r>
               <w:rPr>
@@ -1226,7 +1229,7 @@
               <w:lang w:eastAsia="ru-RU"/>
             </w:rPr>
           </w:pPr>
-          <w:hyperlink w:anchor="_Toc132631081" w:history="1">
+          <w:hyperlink w:anchor="_Toc133162586" w:history="1">
             <w:r>
               <w:rPr>
                 <w:rStyle w:val="ac"/>
@@ -1254,7 +1257,7 @@
                 <w:noProof/>
                 <w:webHidden/>
               </w:rPr>
-              <w:instrText xml:space="preserve"> PAGEREF _Toc132631081 \h </w:instrText>
+              <w:instrText xml:space="preserve"> PAGEREF _Toc133162586 \h </w:instrText>
             </w:r>
             <w:r>
               <w:rPr>
@@ -1274,7 +1277,7 @@
                 <w:noProof/>
                 <w:webHidden/>
               </w:rPr>
-              <w:t>7</w:t>
+              <w:t>6</w:t>
             </w:r>
             <w:r>
               <w:rPr>
@@ -1327,6 +1330,8 @@
           <w:docGrid w:linePitch="360"/>
         </w:sectPr>
       </w:pPr>
+      <w:bookmarkStart w:id="4" w:name="_GoBack"/>
+      <w:bookmarkEnd w:id="4"/>
     </w:p>
     <w:p>
       <w:pPr>
@@ -1337,7 +1342,7 @@
           <w:lang w:eastAsia="ru-RU"/>
         </w:rPr>
       </w:pPr>
-      <w:bookmarkStart w:id="3" w:name="_Toc132631078"/>
+      <w:bookmarkStart w:id="5" w:name="_Toc133162583"/>
       <w:r>
         <w:rPr>
           <w:lang w:eastAsia="ru-RU"/>
@@ -1345,7 +1350,7 @@
         <w:lastRenderedPageBreak/>
         <w:t>Постановка задачи</w:t>
       </w:r>
-      <w:bookmarkEnd w:id="3"/>
+      <w:bookmarkEnd w:id="5"/>
     </w:p>
     <w:p>
       <w:pPr>
@@ -1379,71 +1384,13 @@
         <w:rPr>
           <w:lang w:eastAsia="ru-RU"/>
         </w:rPr>
-        <w:t xml:space="preserve"> либо любого редактора построить UML-диаграмму вариантов использования, диаграмму классов проектируемой информационной системы в соответствии с вариантом задания, а также диаграмму последовательности для наиболее часто используемых прецедентов . При построении диаграммы классов нужно добиться достаточной детализации информационной системы. Убедитесь в том, что использо</w:t>
-      </w:r>
-      <w:bookmarkStart w:id="4" w:name="_GoBack"/>
-      <w:bookmarkEnd w:id="4"/>
-      <w:r>
-        <w:rPr>
-          <w:lang w:eastAsia="ru-RU"/>
-        </w:rPr>
-        <w:t xml:space="preserve">вали отношения </w:t>
-      </w:r>
-      <w:proofErr w:type="spellStart"/>
-      <w:r>
-        <w:rPr>
-          <w:lang w:eastAsia="ru-RU"/>
-        </w:rPr>
-        <w:t>dependency</w:t>
-      </w:r>
-      <w:proofErr w:type="spellEnd"/>
-      <w:r>
-        <w:rPr>
-          <w:lang w:eastAsia="ru-RU"/>
-        </w:rPr>
-        <w:t xml:space="preserve">, </w:t>
-      </w:r>
-      <w:proofErr w:type="spellStart"/>
-      <w:r>
-        <w:rPr>
-          <w:lang w:eastAsia="ru-RU"/>
-        </w:rPr>
-        <w:t>aggregation</w:t>
-      </w:r>
-      <w:proofErr w:type="spellEnd"/>
-      <w:r>
-        <w:rPr>
-          <w:lang w:eastAsia="ru-RU"/>
-        </w:rPr>
-        <w:t>/</w:t>
-      </w:r>
-      <w:proofErr w:type="spellStart"/>
-      <w:r>
-        <w:rPr>
-          <w:lang w:eastAsia="ru-RU"/>
-        </w:rPr>
-        <w:t>c¬omposition</w:t>
-      </w:r>
-      <w:proofErr w:type="spellEnd"/>
-      <w:r>
-        <w:rPr>
-          <w:lang w:eastAsia="ru-RU"/>
-        </w:rPr>
-        <w:t xml:space="preserve">, </w:t>
-      </w:r>
-      <w:proofErr w:type="spellStart"/>
-      <w:r>
-        <w:rPr>
-          <w:lang w:eastAsia="ru-RU"/>
-        </w:rPr>
-        <w:t>generalization</w:t>
-      </w:r>
-      <w:proofErr w:type="spellEnd"/>
-      <w:r>
-        <w:rPr>
-          <w:lang w:eastAsia="ru-RU"/>
-        </w:rPr>
-        <w:t>, описали размещение классов по пакетам проекта.</w:t>
+        <w:t xml:space="preserve"> либо любого редактора построить UML-диаграмму последовательност</w:t>
+      </w:r>
+      <w:r>
+        <w:rPr>
+          <w:lang w:eastAsia="ru-RU"/>
+        </w:rPr>
+        <w:t>ей и диаграмму развертывания.</w:t>
       </w:r>
     </w:p>
     <w:p>
@@ -1475,19 +1422,10 @@
         <w:rPr>
           <w:b/>
         </w:rPr>
-        <w:t xml:space="preserve">Вариант </w:t>
-      </w:r>
-      <w:r>
-        <w:rPr>
-          <w:b/>
-        </w:rPr>
-        <w:t>10.</w:t>
-      </w:r>
-      <w:r>
-        <w:t xml:space="preserve"> </w:t>
-      </w:r>
-      <w:r>
-        <w:t>Система продажи билетов на футбол</w:t>
+        <w:t>Вариант 10.</w:t>
+      </w:r>
+      <w:r>
+        <w:t xml:space="preserve"> Система продажи билетов на футбол</w:t>
       </w:r>
     </w:p>
     <w:p>
@@ -1529,74 +1467,68 @@
           <w:lang w:eastAsia="ru-RU"/>
         </w:rPr>
       </w:pPr>
-      <w:bookmarkStart w:id="5" w:name="_Toc132631079"/>
+      <w:bookmarkStart w:id="6" w:name="_Toc133162584"/>
       <w:r>
         <w:rPr>
           <w:lang w:eastAsia="ru-RU"/>
         </w:rPr>
         <w:lastRenderedPageBreak/>
-        <w:t>Диаграмма вариантов использования</w:t>
-      </w:r>
-      <w:bookmarkEnd w:id="5"/>
+        <w:t xml:space="preserve">Диаграмма </w:t>
+      </w:r>
+      <w:r>
+        <w:rPr>
+          <w:lang w:eastAsia="ru-RU"/>
+        </w:rPr>
+        <w:t>последовательностей</w:t>
+      </w:r>
+      <w:bookmarkEnd w:id="6"/>
     </w:p>
     <w:p>
       <w:pPr>
         <w:pStyle w:val="af3"/>
       </w:pPr>
       <w:r>
-        <w:t xml:space="preserve">На Рисунках 1 и 2 представлена </w:t>
-      </w:r>
-      <w:r>
-        <w:rPr>
-          <w:lang w:val="en-US"/>
-        </w:rPr>
-        <w:t>Use</w:t>
-      </w:r>
-      <w:r>
-        <w:t xml:space="preserve"> </w:t>
-      </w:r>
-      <w:r>
-        <w:rPr>
-          <w:lang w:val="en-US"/>
-        </w:rPr>
-        <w:t>Case</w:t>
-      </w:r>
-      <w:r>
-        <w:t xml:space="preserve"> </w:t>
-      </w:r>
-      <w:r>
-        <w:t>диаграмма для наиболее часто используемых прецедентов.</w:t>
-      </w:r>
-      <w:r>
-        <w:t xml:space="preserve"> </w:t>
-      </w:r>
-      <w:r>
-        <w:t xml:space="preserve">Код диаграмм представлен </w:t>
-      </w:r>
-      <w:r>
-        <w:t>в</w:t>
-      </w:r>
-      <w:r>
-        <w:t xml:space="preserve"> Приложении.</w:t>
-      </w:r>
-    </w:p>
-    <w:p>
-      <w:pPr>
+        <w:t>На Рисунк</w:t>
+      </w:r>
+      <w:r>
+        <w:t>е</w:t>
+      </w:r>
+      <w:r>
+        <w:t xml:space="preserve"> 1 представлена</w:t>
+      </w:r>
+      <w:r>
+        <w:t xml:space="preserve"> диаграмма последовательностей для описываемой информационной системы</w:t>
+      </w:r>
+      <w:r>
+        <w:t>. Код диаграмм</w:t>
+      </w:r>
+      <w:r>
+        <w:t>ы</w:t>
+      </w:r>
+      <w:r>
+        <w:t xml:space="preserve"> представлен в Приложении.</w:t>
+      </w:r>
+    </w:p>
+    <w:p>
+      <w:pPr>
+        <w:pStyle w:val="af3"/>
+      </w:pPr>
+    </w:p>
+    <w:p>
+      <w:pPr>
+        <w:pStyle w:val="af3"/>
         <w:ind w:firstLine="0"/>
         <w:jc w:val="center"/>
-        <w:rPr>
-          <w:lang w:eastAsia="ru-RU"/>
-        </w:rPr>
       </w:pPr>
       <w:r>
         <w:rPr>
           <w:noProof/>
         </w:rPr>
         <w:drawing>
-          <wp:inline distT="0" distB="0" distL="0" distR="0" wp14:anchorId="5FC798E2" wp14:editId="5E4663AA">
-            <wp:extent cx="5076825" cy="3410237"/>
-            <wp:effectExtent l="0" t="0" r="0" b="0"/>
-            <wp:docPr id="3" name="Рисунок 3" descr="Изображение выглядит как диаграмма&#10;&#10;Автоматически созданное описание"/>
+          <wp:inline distT="0" distB="0" distL="0" distR="0" wp14:anchorId="56700ED4" wp14:editId="7880E0F9">
+            <wp:extent cx="5781675" cy="5048250"/>
+            <wp:effectExtent l="0" t="0" r="9525" b="0"/>
+            <wp:docPr id="1" name="Рисунок 1" descr="Изображение выглядит как диаграмма&#10;&#10;Автоматически созданное описание"/>
             <wp:cNvGraphicFramePr>
               <a:graphicFrameLocks xmlns:a="http://schemas.openxmlformats.org/drawingml/2006/main" noChangeAspect="1"/>
             </wp:cNvGraphicFramePr>
@@ -1625,7 +1557,7 @@
                   <pic:spPr bwMode="auto">
                     <a:xfrm>
                       <a:off x="0" y="0"/>
-                      <a:ext cx="5081333" cy="3413265"/>
+                      <a:ext cx="5781675" cy="5048250"/>
                     </a:xfrm>
                     <a:prstGeom prst="rect">
                       <a:avLst/>
@@ -1644,30 +1576,124 @@
     </w:p>
     <w:p>
       <w:pPr>
+        <w:pStyle w:val="af3"/>
         <w:ind w:firstLine="0"/>
         <w:jc w:val="center"/>
-        <w:rPr>
-          <w:lang w:eastAsia="ru-RU"/>
-        </w:rPr>
-      </w:pPr>
-      <w:r>
-        <w:rPr>
-          <w:lang w:eastAsia="ru-RU"/>
-        </w:rPr>
-        <w:t>Рисунок 1 – Диаграмма использования для покупки билета</w:t>
-      </w:r>
-    </w:p>
-    <w:p>
-      <w:pPr>
+      </w:pPr>
+      <w:r>
+        <w:t>Рисунок 1 – Диаграмма последовательностей</w:t>
+      </w:r>
+    </w:p>
+    <w:p>
+      <w:pPr>
+        <w:pStyle w:val="af3"/>
         <w:ind w:firstLine="0"/>
         <w:jc w:val="center"/>
-        <w:rPr>
-          <w:lang w:eastAsia="ru-RU"/>
-        </w:rPr>
-      </w:pPr>
-    </w:p>
-    <w:p>
-      <w:pPr>
+      </w:pPr>
+    </w:p>
+    <w:p>
+      <w:pPr>
+        <w:spacing w:after="0" w:line="360" w:lineRule="auto"/>
+        <w:rPr>
+          <w:i/>
+          <w:lang w:eastAsia="ru-RU"/>
+        </w:rPr>
+      </w:pPr>
+      <w:r>
+        <w:rPr>
+          <w:i/>
+          <w:lang w:eastAsia="ru-RU"/>
+        </w:rPr>
+        <w:t>Описание.</w:t>
+      </w:r>
+    </w:p>
+    <w:p>
+      <w:pPr>
+        <w:spacing w:after="0" w:line="360" w:lineRule="auto"/>
+        <w:rPr>
+          <w:lang w:eastAsia="ru-RU"/>
+        </w:rPr>
+      </w:pPr>
+      <w:r>
+        <w:rPr>
+          <w:lang w:eastAsia="ru-RU"/>
+        </w:rPr>
+        <w:t xml:space="preserve">Покупатель запрашивает у кассира желаемое место. Тот, в свою очередь узнаёт в базе данных свободные места. Получает ответ и сообщает покупателю о возможных местах для рассадки. После этого покупатель выбирает место, вводит персональные данные. Их кассир вводит в базу данных, а также вводит данные билета. База отвечает об успешном совершении записи, </w:t>
+      </w:r>
+      <w:r>
+        <w:rPr>
+          <w:lang w:eastAsia="ru-RU"/>
+        </w:rPr>
+        <w:lastRenderedPageBreak/>
+        <w:t>после чего покупатель оплачивает билет. Кассир вводит сумму и касса даёт ответ о проведении транзакции. После успешного завершения кассир выдаёт билет.</w:t>
+      </w:r>
+    </w:p>
+    <w:p>
+      <w:pPr>
+        <w:pStyle w:val="a4"/>
+        <w:spacing w:before="0" w:after="0" w:line="360" w:lineRule="auto"/>
+        <w:jc w:val="left"/>
+        <w:rPr>
+          <w:sz w:val="28"/>
+          <w:lang w:eastAsia="ru-RU"/>
+        </w:rPr>
+      </w:pPr>
+      <w:bookmarkStart w:id="7" w:name="_Toc133162585"/>
+      <w:r>
+        <w:rPr>
+          <w:lang w:eastAsia="ru-RU"/>
+        </w:rPr>
+        <w:t xml:space="preserve">Диаграмма </w:t>
+      </w:r>
+      <w:r>
+        <w:rPr>
+          <w:lang w:eastAsia="ru-RU"/>
+        </w:rPr>
+        <w:t>развертывания</w:t>
+      </w:r>
+      <w:bookmarkEnd w:id="7"/>
+    </w:p>
+    <w:p>
+      <w:pPr>
+        <w:spacing w:line="360" w:lineRule="auto"/>
+        <w:rPr>
+          <w:lang w:eastAsia="ru-RU"/>
+        </w:rPr>
+      </w:pPr>
+      <w:r>
+        <w:rPr>
+          <w:lang w:eastAsia="ru-RU"/>
+        </w:rPr>
+        <w:t xml:space="preserve">На Рисунке </w:t>
+      </w:r>
+      <w:r>
+        <w:rPr>
+          <w:lang w:eastAsia="ru-RU"/>
+        </w:rPr>
+        <w:t>2</w:t>
+      </w:r>
+      <w:r>
+        <w:rPr>
+          <w:lang w:eastAsia="ru-RU"/>
+        </w:rPr>
+        <w:t xml:space="preserve"> представлена диаграмма </w:t>
+      </w:r>
+      <w:r>
+        <w:rPr>
+          <w:lang w:eastAsia="ru-RU"/>
+        </w:rPr>
+        <w:t>развертывания</w:t>
+      </w:r>
+      <w:r>
+        <w:rPr>
+          <w:lang w:eastAsia="ru-RU"/>
+        </w:rPr>
+        <w:t xml:space="preserve"> для системы продажи билетов на футбол. Код диаграммы представлен в Приложении.</w:t>
+      </w:r>
+    </w:p>
+    <w:p>
+      <w:pPr>
+        <w:spacing w:line="360" w:lineRule="auto"/>
         <w:ind w:firstLine="0"/>
         <w:jc w:val="center"/>
         <w:rPr>
@@ -1679,10 +1705,10 @@
           <w:noProof/>
         </w:rPr>
         <w:drawing>
-          <wp:inline distT="0" distB="0" distL="0" distR="0" wp14:anchorId="327DD9FB" wp14:editId="325D73D4">
-            <wp:extent cx="5502127" cy="3668281"/>
-            <wp:effectExtent l="0" t="0" r="3810" b="8890"/>
-            <wp:docPr id="4" name="Рисунок 4" descr="Изображение выглядит как диаграмма&#10;&#10;Автоматически созданное описание"/>
+          <wp:inline distT="0" distB="0" distL="0" distR="0" wp14:anchorId="01BB4B6C" wp14:editId="7E407F5C">
+            <wp:extent cx="5940425" cy="1792605"/>
+            <wp:effectExtent l="0" t="0" r="3175" b="0"/>
+            <wp:docPr id="2" name="Рисунок 2" descr="Изображение выглядит как диаграмма&#10;&#10;Автоматически созданное описание"/>
             <wp:cNvGraphicFramePr>
               <a:graphicFrameLocks xmlns:a="http://schemas.openxmlformats.org/drawingml/2006/main" noChangeAspect="1"/>
             </wp:cNvGraphicFramePr>
@@ -1711,7 +1737,7 @@
                   <pic:spPr bwMode="auto">
                     <a:xfrm>
                       <a:off x="0" y="0"/>
-                      <a:ext cx="5506275" cy="3671046"/>
+                      <a:ext cx="5940425" cy="1792605"/>
                     </a:xfrm>
                     <a:prstGeom prst="rect">
                       <a:avLst/>
@@ -1730,6 +1756,7 @@
     </w:p>
     <w:p>
       <w:pPr>
+        <w:spacing w:line="360" w:lineRule="auto"/>
         <w:ind w:firstLine="0"/>
         <w:jc w:val="center"/>
         <w:rPr>
@@ -1740,8 +1767,7 @@
         <w:rPr>
           <w:lang w:eastAsia="ru-RU"/>
         </w:rPr>
-        <w:lastRenderedPageBreak/>
-        <w:t>Рисунок 2 – Диаграмма использования для возврата билета</w:t>
+        <w:t>Рисунок 2 – Диаграмма развертывания</w:t>
       </w:r>
     </w:p>
     <w:p>
@@ -1762,35 +1788,77 @@
     </w:p>
     <w:p>
       <w:pPr>
-        <w:pStyle w:val="af3"/>
-      </w:pPr>
-      <w:r>
-        <w:t>Покупатель может купить билет, что включает в себя выбор места и ввод персональных данных. Кассир принимает оплату картой или наличными и вносит данные о продаже билета в базу.</w:t>
-      </w:r>
-    </w:p>
-    <w:p>
-      <w:pPr>
-        <w:spacing w:after="0" w:line="360" w:lineRule="auto"/>
-        <w:rPr>
-          <w:lang w:eastAsia="ru-RU"/>
-        </w:rPr>
-      </w:pPr>
-      <w:r>
-        <w:t>Когда человеку надо сдать билет, то у него есть возможность описать причину возврата. Кассир же возвращает денежные средства</w:t>
-      </w:r>
-      <w:r>
-        <w:t xml:space="preserve">, используя реквизиты карты. </w:t>
-      </w:r>
-      <w:r>
-        <w:t>После этого он вносит данные о возврате и выставляет билет обратно на продажу.</w:t>
-      </w:r>
-    </w:p>
-    <w:p>
-      <w:pPr>
-        <w:rPr>
-          <w:lang w:eastAsia="ru-RU"/>
-        </w:rPr>
-      </w:pPr>
+        <w:spacing w:line="360" w:lineRule="auto"/>
+        <w:rPr>
+          <w:lang w:eastAsia="ru-RU"/>
+        </w:rPr>
+      </w:pPr>
+      <w:r>
+        <w:rPr>
+          <w:lang w:eastAsia="ru-RU"/>
+        </w:rPr>
+        <w:t xml:space="preserve">При продаже билета, должна обновляться база данных, поэтому установленное на компьютер приложение кассира для работы с клиентом связано с ней. Так как у нас несколько одновременно работающих касс, то объединим их в группу. На кассе есть свой интерфейс, в котором покупатель оплачивает билет. </w:t>
+      </w:r>
+    </w:p>
+    <w:p>
+      <w:pPr>
+        <w:spacing w:line="360" w:lineRule="auto"/>
+        <w:rPr>
+          <w:lang w:eastAsia="ru-RU"/>
+        </w:rPr>
+      </w:pPr>
+      <w:r>
+        <w:rPr>
+          <w:lang w:eastAsia="ru-RU"/>
+        </w:rPr>
+        <w:t>После всех процедур по добавлению клиента и оплаты, на принтере печатается билет и выдаётся покупателю.</w:t>
+      </w:r>
+    </w:p>
+    <w:p>
+      <w:pPr>
+        <w:spacing w:line="360" w:lineRule="auto"/>
+        <w:rPr>
+          <w:lang w:eastAsia="ru-RU"/>
+        </w:rPr>
+      </w:pPr>
+    </w:p>
+    <w:p>
+      <w:pPr>
+        <w:spacing w:line="360" w:lineRule="auto"/>
+        <w:rPr>
+          <w:lang w:eastAsia="ru-RU"/>
+        </w:rPr>
+      </w:pPr>
+    </w:p>
+    <w:p>
+      <w:pPr>
+        <w:spacing w:line="360" w:lineRule="auto"/>
+        <w:rPr>
+          <w:lang w:eastAsia="ru-RU"/>
+        </w:rPr>
+      </w:pPr>
+    </w:p>
+    <w:p>
+      <w:pPr>
+        <w:spacing w:line="360" w:lineRule="auto"/>
+        <w:rPr>
+          <w:lang w:eastAsia="ru-RU"/>
+        </w:rPr>
+      </w:pPr>
+    </w:p>
+    <w:p>
+      <w:pPr>
+        <w:ind w:firstLine="0"/>
+        <w:rPr>
+          <w:lang w:eastAsia="ru-RU"/>
+        </w:rPr>
+      </w:pPr>
+      <w:r>
+        <w:rPr>
+          <w:lang w:eastAsia="ru-RU"/>
+        </w:rPr>
+        <w:br w:type="page"/>
+      </w:r>
     </w:p>
     <w:p>
       <w:pPr>
@@ -1798,287 +1866,10 @@
         <w:spacing w:before="0" w:after="0" w:line="360" w:lineRule="auto"/>
         <w:jc w:val="left"/>
         <w:rPr>
-          <w:sz w:val="28"/>
-          <w:lang w:eastAsia="ru-RU"/>
-        </w:rPr>
-      </w:pPr>
-      <w:bookmarkStart w:id="6" w:name="_Toc132631080"/>
-      <w:r>
-        <w:rPr>
-          <w:lang w:eastAsia="ru-RU"/>
-        </w:rPr>
-        <w:t xml:space="preserve">Диаграмма </w:t>
-      </w:r>
-      <w:r>
-        <w:rPr>
-          <w:lang w:eastAsia="ru-RU"/>
-        </w:rPr>
-        <w:t>классов</w:t>
-      </w:r>
-      <w:bookmarkEnd w:id="6"/>
-    </w:p>
-    <w:p>
-      <w:pPr>
-        <w:spacing w:line="360" w:lineRule="auto"/>
-        <w:rPr>
-          <w:lang w:eastAsia="ru-RU"/>
-        </w:rPr>
-      </w:pPr>
-      <w:r>
-        <w:rPr>
-          <w:lang w:eastAsia="ru-RU"/>
-        </w:rPr>
-        <w:t>На Рисунке 3 представлена диаграмма классов для системы продажи билетов на футбол. Код диаграммы представлен в Приложении.</w:t>
-      </w:r>
-    </w:p>
-    <w:p>
-      <w:pPr>
-        <w:rPr>
-          <w:lang w:eastAsia="ru-RU"/>
-        </w:rPr>
-      </w:pPr>
-    </w:p>
-    <w:p>
-      <w:pPr>
-        <w:rPr>
-          <w:lang w:eastAsia="ru-RU"/>
-        </w:rPr>
-      </w:pPr>
-    </w:p>
-    <w:p>
-      <w:pPr>
-        <w:ind w:firstLine="0"/>
-        <w:rPr>
-          <w:lang w:eastAsia="ru-RU"/>
-        </w:rPr>
-      </w:pPr>
-      <w:r>
-        <w:rPr>
-          <w:noProof/>
-        </w:rPr>
-        <w:drawing>
-          <wp:inline distT="0" distB="0" distL="0" distR="0" wp14:anchorId="11C08F5C" wp14:editId="7DCDA0FD">
-            <wp:extent cx="5940425" cy="1267460"/>
-            <wp:effectExtent l="0" t="0" r="3175" b="8890"/>
-            <wp:docPr id="5" name="Рисунок 5" descr="Изображение выглядит как диаграмма&#10;&#10;Автоматически созданное описание"/>
-            <wp:cNvGraphicFramePr>
-              <a:graphicFrameLocks xmlns:a="http://schemas.openxmlformats.org/drawingml/2006/main" noChangeAspect="1"/>
-            </wp:cNvGraphicFramePr>
-            <a:graphic xmlns:a="http://schemas.openxmlformats.org/drawingml/2006/main">
-              <a:graphicData uri="http://schemas.openxmlformats.org/drawingml/2006/picture">
-                <pic:pic xmlns:pic="http://schemas.openxmlformats.org/drawingml/2006/picture">
-                  <pic:nvPicPr>
-                    <pic:cNvPr id="0" name="Picture 5"/>
-                    <pic:cNvPicPr>
-                      <a:picLocks noChangeAspect="1" noChangeArrowheads="1"/>
-                    </pic:cNvPicPr>
-                  </pic:nvPicPr>
-                  <pic:blipFill>
-                    <a:blip r:embed="rId12" cstate="print">
-                      <a:extLst>
-                        <a:ext uri="{28A0092B-C50C-407E-A947-70E740481C1C}">
-                          <a14:useLocalDpi xmlns:a14="http://schemas.microsoft.com/office/drawing/2010/main" val="0"/>
-                        </a:ext>
-                      </a:extLst>
-                    </a:blip>
-                    <a:srcRect/>
-                    <a:stretch>
-                      <a:fillRect/>
-                    </a:stretch>
-                  </pic:blipFill>
-                  <pic:spPr bwMode="auto">
-                    <a:xfrm>
-                      <a:off x="0" y="0"/>
-                      <a:ext cx="5940425" cy="1267460"/>
-                    </a:xfrm>
-                    <a:prstGeom prst="rect">
-                      <a:avLst/>
-                    </a:prstGeom>
-                    <a:noFill/>
-                    <a:ln>
-                      <a:noFill/>
-                    </a:ln>
-                  </pic:spPr>
-                </pic:pic>
-              </a:graphicData>
-            </a:graphic>
-          </wp:inline>
-        </w:drawing>
-      </w:r>
-    </w:p>
-    <w:p>
-      <w:pPr>
-        <w:spacing w:line="360" w:lineRule="auto"/>
-        <w:ind w:firstLine="0"/>
-        <w:jc w:val="center"/>
-        <w:rPr>
-          <w:lang w:eastAsia="ru-RU"/>
-        </w:rPr>
-      </w:pPr>
-      <w:r>
-        <w:rPr>
-          <w:lang w:eastAsia="ru-RU"/>
-        </w:rPr>
-        <w:t>Рисунок 4 – Диаграмма классов</w:t>
-      </w:r>
-    </w:p>
-    <w:p>
-      <w:pPr>
-        <w:spacing w:line="360" w:lineRule="auto"/>
-        <w:rPr>
-          <w:i/>
-          <w:lang w:eastAsia="ru-RU"/>
-        </w:rPr>
-      </w:pPr>
-      <w:r>
-        <w:rPr>
-          <w:i/>
-          <w:lang w:eastAsia="ru-RU"/>
-        </w:rPr>
-        <w:t>Описание.</w:t>
-      </w:r>
-    </w:p>
-    <w:p>
-      <w:pPr>
-        <w:spacing w:line="360" w:lineRule="auto"/>
-        <w:rPr>
-          <w:lang w:eastAsia="ru-RU"/>
-        </w:rPr>
-      </w:pPr>
-      <w:r>
-        <w:rPr>
-          <w:lang w:eastAsia="ru-RU"/>
-        </w:rPr>
-        <w:t xml:space="preserve">Человек - является обобщением двух классов. Имеет имя </w:t>
-      </w:r>
-      <w:r>
-        <w:rPr>
-          <w:lang w:eastAsia="ru-RU"/>
-        </w:rPr>
-        <w:t xml:space="preserve">и фамилию </w:t>
-      </w:r>
-      <w:r>
-        <w:rPr>
-          <w:lang w:eastAsia="ru-RU"/>
-        </w:rPr>
-        <w:t xml:space="preserve">человека. Можно </w:t>
-      </w:r>
-      <w:r>
-        <w:rPr>
-          <w:lang w:eastAsia="ru-RU"/>
-        </w:rPr>
-        <w:t>их</w:t>
-      </w:r>
-      <w:r>
-        <w:rPr>
-          <w:lang w:eastAsia="ru-RU"/>
-        </w:rPr>
-        <w:t xml:space="preserve"> ввести или получить.</w:t>
-      </w:r>
-    </w:p>
-    <w:p>
-      <w:pPr>
-        <w:spacing w:line="360" w:lineRule="auto"/>
-        <w:rPr>
-          <w:lang w:eastAsia="ru-RU"/>
-        </w:rPr>
-      </w:pPr>
-      <w:r>
-        <w:rPr>
-          <w:lang w:eastAsia="ru-RU"/>
-        </w:rPr>
-        <w:t>Болельщик – является расширением класса «Человек». Может оплачивать билеты или абонементы. Имеет определённый бюджет и персональные данные.</w:t>
-      </w:r>
-    </w:p>
-    <w:p>
-      <w:pPr>
-        <w:spacing w:line="360" w:lineRule="auto"/>
-        <w:rPr>
-          <w:lang w:eastAsia="ru-RU"/>
-        </w:rPr>
-      </w:pPr>
-      <w:r>
-        <w:rPr>
-          <w:lang w:eastAsia="ru-RU"/>
-        </w:rPr>
-        <w:lastRenderedPageBreak/>
-        <w:t>Кассир – является расширением класса «Человек». Имеет собственный атрибут – обработка заказа (получается от клиента). Может выдать билет.</w:t>
-      </w:r>
-    </w:p>
-    <w:p>
-      <w:pPr>
-        <w:spacing w:line="360" w:lineRule="auto"/>
-        <w:rPr>
-          <w:lang w:eastAsia="ru-RU"/>
-        </w:rPr>
-      </w:pPr>
-      <w:r>
-        <w:rPr>
-          <w:lang w:eastAsia="ru-RU"/>
-        </w:rPr>
-        <w:t>Касса – имеет имя кассира, работающего на ней, конкретного клиента и заказ. Изменяет информацию о наличии заказа, заполняет данные и выдает чек, проверяет оплату.</w:t>
-      </w:r>
-    </w:p>
-    <w:p>
-      <w:pPr>
-        <w:spacing w:line="360" w:lineRule="auto"/>
-        <w:rPr>
-          <w:lang w:eastAsia="ru-RU"/>
-        </w:rPr>
-      </w:pPr>
-      <w:r>
-        <w:rPr>
-          <w:lang w:eastAsia="ru-RU"/>
-        </w:rPr>
-        <w:t>Билет/Абонемент – имеет код. Может вернуть количество матчей, на которые можно сходить.</w:t>
-      </w:r>
-    </w:p>
-    <w:p>
-      <w:pPr>
-        <w:spacing w:line="360" w:lineRule="auto"/>
-        <w:rPr>
-          <w:lang w:eastAsia="ru-RU"/>
-        </w:rPr>
-      </w:pPr>
-      <w:r>
-        <w:rPr>
-          <w:lang w:eastAsia="ru-RU"/>
-        </w:rPr>
-        <w:t>Матч – содержит дату и время, когда пройдёт, команды, которые будут участвовать и спонсора. Проводит игру.</w:t>
-      </w:r>
-    </w:p>
-    <w:p>
-      <w:pPr>
-        <w:spacing w:line="360" w:lineRule="auto"/>
-        <w:rPr>
-          <w:lang w:eastAsia="ru-RU"/>
-        </w:rPr>
-      </w:pPr>
-    </w:p>
-    <w:p>
-      <w:pPr>
-        <w:ind w:firstLine="0"/>
-        <w:rPr>
-          <w:lang w:eastAsia="ru-RU"/>
-        </w:rPr>
-      </w:pPr>
-      <w:r>
-        <w:rPr>
-          <w:lang w:eastAsia="ru-RU"/>
-        </w:rPr>
-        <w:br w:type="page"/>
-      </w:r>
-    </w:p>
-    <w:p>
-      <w:pPr>
-        <w:pStyle w:val="a4"/>
-        <w:spacing w:before="0" w:after="0" w:line="360" w:lineRule="auto"/>
-        <w:jc w:val="left"/>
-        <w:rPr>
-          <w:lang w:eastAsia="ru-RU"/>
-        </w:rPr>
-      </w:pPr>
-      <w:bookmarkStart w:id="7" w:name="_Toc132631081"/>
+          <w:lang w:eastAsia="ru-RU"/>
+        </w:rPr>
+      </w:pPr>
+      <w:bookmarkStart w:id="8" w:name="_Toc133162586"/>
       <w:r>
         <w:rPr>
           <w:sz w:val="28"/>
@@ -2087,14 +1878,7 @@
         <w:lastRenderedPageBreak/>
         <w:t>Приложение</w:t>
       </w:r>
-      <w:bookmarkEnd w:id="7"/>
-    </w:p>
-    <w:p>
-      <w:pPr>
-        <w:rPr>
-          <w:lang w:eastAsia="ru-RU"/>
-        </w:rPr>
-      </w:pPr>
+      <w:bookmarkEnd w:id="8"/>
     </w:p>
     <w:p>
       <w:pPr>
@@ -2129,7 +1913,7 @@
         </w:rPr>
         <w:t xml:space="preserve"> </w:t>
       </w:r>
-      <w:hyperlink r:id="rId13" w:history="1">
+      <w:hyperlink r:id="rId12" w:history="1">
         <w:r>
           <w:rPr>
             <w:rStyle w:val="ac"/>
@@ -2250,7 +2034,14 @@
           <w:b/>
           <w:lang w:eastAsia="ru-RU"/>
         </w:rPr>
-        <w:t>Исходный код диаграммы использования покупки билета:</w:t>
+        <w:t xml:space="preserve">Исходный код диаграммы </w:t>
+      </w:r>
+      <w:r>
+        <w:rPr>
+          <w:b/>
+          <w:lang w:eastAsia="ru-RU"/>
+        </w:rPr>
+        <w:t>последовательностей</w:t>
       </w:r>
     </w:p>
     <w:p>
@@ -2279,9 +2070,61 @@
       <w:pPr>
         <w:ind w:firstLine="0"/>
         <w:rPr>
-          <w:lang w:eastAsia="ru-RU"/>
-        </w:rPr>
-      </w:pPr>
+          <w:lang w:val="en-US" w:eastAsia="ru-RU"/>
+        </w:rPr>
+      </w:pPr>
+      <w:r>
+        <w:rPr>
+          <w:lang w:val="en-US" w:eastAsia="ru-RU"/>
+        </w:rPr>
+        <w:t xml:space="preserve">actor </w:t>
+      </w:r>
+      <w:r>
+        <w:rPr>
+          <w:lang w:eastAsia="ru-RU"/>
+        </w:rPr>
+        <w:t>Покупатель</w:t>
+      </w:r>
+    </w:p>
+    <w:p>
+      <w:pPr>
+        <w:ind w:firstLine="0"/>
+        <w:rPr>
+          <w:lang w:val="en-US" w:eastAsia="ru-RU"/>
+        </w:rPr>
+      </w:pPr>
+      <w:r>
+        <w:rPr>
+          <w:lang w:val="en-US" w:eastAsia="ru-RU"/>
+        </w:rPr>
+        <w:t xml:space="preserve">participant </w:t>
+      </w:r>
+      <w:r>
+        <w:rPr>
+          <w:lang w:eastAsia="ru-RU"/>
+        </w:rPr>
+        <w:t>Кассир</w:t>
+      </w:r>
+    </w:p>
+    <w:p>
+      <w:pPr>
+        <w:ind w:firstLine="0"/>
+        <w:rPr>
+          <w:lang w:val="en-US" w:eastAsia="ru-RU"/>
+        </w:rPr>
+      </w:pPr>
+      <w:r>
+        <w:rPr>
+          <w:lang w:val="en-US" w:eastAsia="ru-RU"/>
+        </w:rPr>
+        <w:t xml:space="preserve">participant </w:t>
+      </w:r>
+      <w:r>
+        <w:rPr>
+          <w:lang w:eastAsia="ru-RU"/>
+        </w:rPr>
+        <w:t>Касса</w:t>
+      </w:r>
     </w:p>
     <w:p>
       <w:pPr>
@@ -2295,13 +2138,35 @@
         <w:rPr>
           <w:lang w:eastAsia="ru-RU"/>
         </w:rPr>
-        <w:t>actor</w:t>
+        <w:t>participant</w:t>
       </w:r>
       <w:proofErr w:type="spellEnd"/>
       <w:r>
         <w:rPr>
           <w:lang w:eastAsia="ru-RU"/>
         </w:rPr>
+        <w:t xml:space="preserve"> БД</w:t>
+      </w:r>
+    </w:p>
+    <w:p>
+      <w:pPr>
+        <w:ind w:firstLine="0"/>
+        <w:rPr>
+          <w:lang w:eastAsia="ru-RU"/>
+        </w:rPr>
+      </w:pPr>
+      <w:proofErr w:type="spellStart"/>
+      <w:r>
+        <w:rPr>
+          <w:lang w:eastAsia="ru-RU"/>
+        </w:rPr>
+        <w:t>activate</w:t>
+      </w:r>
+      <w:proofErr w:type="spellEnd"/>
+      <w:r>
+        <w:rPr>
+          <w:lang w:eastAsia="ru-RU"/>
+        </w:rPr>
         <w:t xml:space="preserve"> Покупатель</w:t>
       </w:r>
     </w:p>
@@ -2312,12 +2177,34 @@
           <w:lang w:eastAsia="ru-RU"/>
         </w:rPr>
       </w:pPr>
+    </w:p>
+    <w:p>
+      <w:pPr>
+        <w:ind w:firstLine="0"/>
+        <w:rPr>
+          <w:lang w:eastAsia="ru-RU"/>
+        </w:rPr>
+      </w:pPr>
+      <w:r>
+        <w:rPr>
+          <w:lang w:eastAsia="ru-RU"/>
+        </w:rPr>
+        <w:t>Покупатель -&gt; Кассир : Запрос желаемого места</w:t>
+      </w:r>
+    </w:p>
+    <w:p>
+      <w:pPr>
+        <w:ind w:firstLine="0"/>
+        <w:rPr>
+          <w:lang w:eastAsia="ru-RU"/>
+        </w:rPr>
+      </w:pPr>
       <w:proofErr w:type="spellStart"/>
       <w:r>
         <w:rPr>
           <w:lang w:eastAsia="ru-RU"/>
         </w:rPr>
-        <w:t>actor</w:t>
+        <w:t>activate</w:t>
       </w:r>
       <w:proofErr w:type="spellEnd"/>
       <w:r>
@@ -2334,6 +2221,12 @@
           <w:lang w:eastAsia="ru-RU"/>
         </w:rPr>
       </w:pPr>
+      <w:r>
+        <w:rPr>
+          <w:lang w:eastAsia="ru-RU"/>
+        </w:rPr>
+        <w:t>Кассир -&gt; БД : Запрос о свободных местах</w:t>
+      </w:r>
     </w:p>
     <w:p>
       <w:pPr>
@@ -2347,28 +2240,106 @@
         <w:rPr>
           <w:lang w:eastAsia="ru-RU"/>
         </w:rPr>
-        <w:t>usecase</w:t>
+        <w:t>activate</w:t>
       </w:r>
       <w:proofErr w:type="spellEnd"/>
       <w:r>
         <w:rPr>
           <w:lang w:eastAsia="ru-RU"/>
         </w:rPr>
-        <w:t xml:space="preserve"> "Покупка билета" </w:t>
-      </w:r>
+        <w:t xml:space="preserve"> БД</w:t>
+      </w:r>
+    </w:p>
+    <w:p>
+      <w:pPr>
+        <w:ind w:firstLine="0"/>
+        <w:rPr>
+          <w:lang w:eastAsia="ru-RU"/>
+        </w:rPr>
+      </w:pPr>
+      <w:r>
+        <w:rPr>
+          <w:lang w:eastAsia="ru-RU"/>
+        </w:rPr>
+        <w:t>БД -&gt; Кассир : Ответ о свободных местах</w:t>
+      </w:r>
+    </w:p>
+    <w:p>
+      <w:pPr>
+        <w:ind w:firstLine="0"/>
+        <w:rPr>
+          <w:lang w:eastAsia="ru-RU"/>
+        </w:rPr>
+      </w:pPr>
       <w:proofErr w:type="spellStart"/>
       <w:r>
         <w:rPr>
           <w:lang w:eastAsia="ru-RU"/>
         </w:rPr>
-        <w:t>as</w:t>
+        <w:t>deactivate</w:t>
       </w:r>
       <w:proofErr w:type="spellEnd"/>
       <w:r>
         <w:rPr>
           <w:lang w:eastAsia="ru-RU"/>
         </w:rPr>
-        <w:t xml:space="preserve"> UC1</w:t>
+        <w:t xml:space="preserve"> БД</w:t>
+      </w:r>
+    </w:p>
+    <w:p>
+      <w:pPr>
+        <w:ind w:firstLine="0"/>
+        <w:rPr>
+          <w:lang w:eastAsia="ru-RU"/>
+        </w:rPr>
+      </w:pPr>
+      <w:r>
+        <w:rPr>
+          <w:lang w:eastAsia="ru-RU"/>
+        </w:rPr>
+        <w:t>Кассир -&gt; Покупатель : Ответ о наличии мест</w:t>
+      </w:r>
+    </w:p>
+    <w:p>
+      <w:pPr>
+        <w:ind w:firstLine="0"/>
+        <w:rPr>
+          <w:lang w:eastAsia="ru-RU"/>
+        </w:rPr>
+      </w:pPr>
+      <w:r>
+        <w:rPr>
+          <w:lang w:eastAsia="ru-RU"/>
+        </w:rPr>
+        <w:t>Покупатель -&gt; Кассир : Выбор места</w:t>
+      </w:r>
+    </w:p>
+    <w:p>
+      <w:pPr>
+        <w:ind w:firstLine="0"/>
+        <w:rPr>
+          <w:lang w:eastAsia="ru-RU"/>
+        </w:rPr>
+      </w:pPr>
+      <w:r>
+        <w:rPr>
+          <w:lang w:eastAsia="ru-RU"/>
+        </w:rPr>
+        <w:t>Покупатель -&gt; Кассир : Ввод персональных данных</w:t>
+      </w:r>
+    </w:p>
+    <w:p>
+      <w:pPr>
+        <w:ind w:firstLine="0"/>
+        <w:rPr>
+          <w:lang w:eastAsia="ru-RU"/>
+        </w:rPr>
+      </w:pPr>
+      <w:r>
+        <w:rPr>
+          <w:lang w:eastAsia="ru-RU"/>
+        </w:rPr>
+        <w:t>Кассир -&gt; БД : Ввод данных клиента и билета</w:t>
       </w:r>
     </w:p>
     <w:p>
@@ -2383,28 +2354,78 @@
         <w:rPr>
           <w:lang w:eastAsia="ru-RU"/>
         </w:rPr>
-        <w:t>usecase</w:t>
+        <w:t>activate</w:t>
       </w:r>
       <w:proofErr w:type="spellEnd"/>
       <w:r>
         <w:rPr>
           <w:lang w:eastAsia="ru-RU"/>
         </w:rPr>
-        <w:t xml:space="preserve"> "Выбор места" </w:t>
-      </w:r>
+        <w:t xml:space="preserve"> БД</w:t>
+      </w:r>
+    </w:p>
+    <w:p>
+      <w:pPr>
+        <w:ind w:firstLine="0"/>
+        <w:rPr>
+          <w:lang w:eastAsia="ru-RU"/>
+        </w:rPr>
+      </w:pPr>
+      <w:r>
+        <w:rPr>
+          <w:lang w:eastAsia="ru-RU"/>
+        </w:rPr>
+        <w:t>БД -&gt; Кассир : Ответ о внесении данных</w:t>
+      </w:r>
+    </w:p>
+    <w:p>
+      <w:pPr>
+        <w:ind w:firstLine="0"/>
+        <w:rPr>
+          <w:lang w:eastAsia="ru-RU"/>
+        </w:rPr>
+      </w:pPr>
       <w:proofErr w:type="spellStart"/>
       <w:r>
         <w:rPr>
           <w:lang w:eastAsia="ru-RU"/>
         </w:rPr>
-        <w:t>as</w:t>
+        <w:t>deactivate</w:t>
       </w:r>
       <w:proofErr w:type="spellEnd"/>
       <w:r>
         <w:rPr>
           <w:lang w:eastAsia="ru-RU"/>
         </w:rPr>
-        <w:t xml:space="preserve"> UC2</w:t>
+        <w:t xml:space="preserve"> БД</w:t>
+      </w:r>
+    </w:p>
+    <w:p>
+      <w:pPr>
+        <w:ind w:firstLine="0"/>
+        <w:rPr>
+          <w:lang w:eastAsia="ru-RU"/>
+        </w:rPr>
+      </w:pPr>
+      <w:r>
+        <w:rPr>
+          <w:lang w:eastAsia="ru-RU"/>
+        </w:rPr>
+        <w:t>Покупатель -&gt; Кассир : Оплата</w:t>
+      </w:r>
+    </w:p>
+    <w:p>
+      <w:pPr>
+        <w:ind w:firstLine="0"/>
+        <w:rPr>
+          <w:lang w:eastAsia="ru-RU"/>
+        </w:rPr>
+      </w:pPr>
+      <w:r>
+        <w:rPr>
+          <w:lang w:eastAsia="ru-RU"/>
+        </w:rPr>
+        <w:t>Кассир -&gt; Касса : Ввод суммы</w:t>
       </w:r>
     </w:p>
     <w:p>
@@ -2419,65 +2440,181 @@
         <w:rPr>
           <w:lang w:eastAsia="ru-RU"/>
         </w:rPr>
-        <w:t>usecase</w:t>
+        <w:t>activate</w:t>
       </w:r>
       <w:proofErr w:type="spellEnd"/>
       <w:r>
         <w:rPr>
           <w:lang w:eastAsia="ru-RU"/>
         </w:rPr>
-        <w:t xml:space="preserve"> "Ввод персональных данных" </w:t>
-      </w:r>
+        <w:t xml:space="preserve"> Касса</w:t>
+      </w:r>
+    </w:p>
+    <w:p>
+      <w:pPr>
+        <w:ind w:firstLine="0"/>
+        <w:rPr>
+          <w:lang w:eastAsia="ru-RU"/>
+        </w:rPr>
+      </w:pPr>
+      <w:r>
+        <w:rPr>
+          <w:lang w:eastAsia="ru-RU"/>
+        </w:rPr>
+        <w:t>Касса -&gt; Кассир : Ответ о проведении транзакции</w:t>
+      </w:r>
+    </w:p>
+    <w:p>
+      <w:pPr>
+        <w:ind w:firstLine="0"/>
+        <w:rPr>
+          <w:lang w:eastAsia="ru-RU"/>
+        </w:rPr>
+      </w:pPr>
       <w:proofErr w:type="spellStart"/>
       <w:r>
         <w:rPr>
           <w:lang w:eastAsia="ru-RU"/>
         </w:rPr>
-        <w:t>as</w:t>
+        <w:t>deactivate</w:t>
       </w:r>
       <w:proofErr w:type="spellEnd"/>
       <w:r>
         <w:rPr>
           <w:lang w:eastAsia="ru-RU"/>
         </w:rPr>
-        <w:t xml:space="preserve"> UC3</w:t>
-      </w:r>
-    </w:p>
-    <w:p>
-      <w:pPr>
-        <w:ind w:firstLine="0"/>
-        <w:rPr>
-          <w:lang w:eastAsia="ru-RU"/>
-        </w:rPr>
-      </w:pPr>
+        <w:t xml:space="preserve"> Касса</w:t>
+      </w:r>
+    </w:p>
+    <w:p>
+      <w:pPr>
+        <w:ind w:firstLine="0"/>
+        <w:rPr>
+          <w:lang w:val="en-US" w:eastAsia="ru-RU"/>
+        </w:rPr>
+      </w:pPr>
+      <w:r>
+        <w:rPr>
+          <w:lang w:eastAsia="ru-RU"/>
+        </w:rPr>
+        <w:lastRenderedPageBreak/>
+        <w:t>Кассир -&gt; Покупатель : Выдача билета</w:t>
+      </w:r>
+    </w:p>
+    <w:p>
+      <w:pPr>
+        <w:ind w:firstLine="0"/>
+        <w:rPr>
+          <w:lang w:val="en-US" w:eastAsia="ru-RU"/>
+        </w:rPr>
+      </w:pPr>
+      <w:r>
+        <w:rPr>
+          <w:lang w:val="en-US" w:eastAsia="ru-RU"/>
+        </w:rPr>
+        <w:t xml:space="preserve">deactivate </w:t>
+      </w:r>
+      <w:r>
+        <w:rPr>
+          <w:lang w:eastAsia="ru-RU"/>
+        </w:rPr>
+        <w:t>Кассир</w:t>
+      </w:r>
+    </w:p>
+    <w:p>
+      <w:pPr>
+        <w:ind w:firstLine="0"/>
+        <w:rPr>
+          <w:lang w:val="en-US" w:eastAsia="ru-RU"/>
+        </w:rPr>
+      </w:pPr>
+      <w:r>
+        <w:rPr>
+          <w:lang w:val="en-US" w:eastAsia="ru-RU"/>
+        </w:rPr>
+        <w:t xml:space="preserve">deactivate </w:t>
+      </w:r>
+      <w:r>
+        <w:rPr>
+          <w:lang w:eastAsia="ru-RU"/>
+        </w:rPr>
+        <w:t>Покупатель</w:t>
+      </w:r>
+    </w:p>
+    <w:p>
+      <w:pPr>
+        <w:ind w:firstLine="0"/>
+        <w:rPr>
+          <w:lang w:val="en-US" w:eastAsia="ru-RU"/>
+        </w:rPr>
+      </w:pPr>
+      <w:r>
+        <w:rPr>
+          <w:lang w:val="en-US" w:eastAsia="ru-RU"/>
+        </w:rPr>
+        <w:t>@</w:t>
+      </w:r>
       <w:proofErr w:type="spellStart"/>
       <w:r>
         <w:rPr>
-          <w:lang w:eastAsia="ru-RU"/>
-        </w:rPr>
-        <w:t>usecase</w:t>
+          <w:lang w:val="en-US" w:eastAsia="ru-RU"/>
+        </w:rPr>
+        <w:t>enduml</w:t>
       </w:r>
       <w:proofErr w:type="spellEnd"/>
-      <w:r>
-        <w:rPr>
-          <w:lang w:eastAsia="ru-RU"/>
-        </w:rPr>
-        <w:t xml:space="preserve"> "Прием оплаты" </w:t>
+    </w:p>
+    <w:p>
+      <w:pPr>
+        <w:ind w:firstLine="0"/>
+        <w:rPr>
+          <w:lang w:val="en-US" w:eastAsia="ru-RU"/>
+        </w:rPr>
+      </w:pPr>
+    </w:p>
+    <w:p>
+      <w:pPr>
+        <w:ind w:firstLine="0"/>
+        <w:rPr>
+          <w:b/>
+          <w:lang w:eastAsia="ru-RU"/>
+        </w:rPr>
+      </w:pPr>
+      <w:r>
+        <w:rPr>
+          <w:b/>
+          <w:lang w:eastAsia="ru-RU"/>
+        </w:rPr>
+        <w:t xml:space="preserve">Исходный код диаграммы </w:t>
+      </w:r>
+      <w:r>
+        <w:rPr>
+          <w:b/>
+          <w:lang w:eastAsia="ru-RU"/>
+        </w:rPr>
+        <w:t>развертывания</w:t>
+      </w:r>
+    </w:p>
+    <w:p>
+      <w:pPr>
+        <w:ind w:firstLine="0"/>
+        <w:rPr>
+          <w:lang w:eastAsia="ru-RU"/>
+        </w:rPr>
+      </w:pPr>
+      <w:r>
+        <w:rPr>
+          <w:lang w:eastAsia="ru-RU"/>
+        </w:rPr>
+        <w:t>@</w:t>
       </w:r>
       <w:proofErr w:type="spellStart"/>
       <w:r>
         <w:rPr>
           <w:lang w:eastAsia="ru-RU"/>
         </w:rPr>
-        <w:t>as</w:t>
+        <w:t>startuml</w:t>
       </w:r>
       <w:proofErr w:type="spellEnd"/>
-      <w:r>
-        <w:rPr>
-          <w:lang w:eastAsia="ru-RU"/>
-        </w:rPr>
-        <w:t xml:space="preserve"> UC4</w:t>
-      </w:r>
     </w:p>
     <w:p>
       <w:pPr>
@@ -2491,29 +2628,23 @@
         <w:rPr>
           <w:lang w:eastAsia="ru-RU"/>
         </w:rPr>
-        <w:t>usecase</w:t>
+        <w:t>database</w:t>
       </w:r>
       <w:proofErr w:type="spellEnd"/>
       <w:r>
         <w:rPr>
           <w:lang w:eastAsia="ru-RU"/>
         </w:rPr>
-        <w:t xml:space="preserve"> "Оплата картой" </w:t>
+        <w:t xml:space="preserve"> </w:t>
       </w:r>
       <w:proofErr w:type="spellStart"/>
       <w:r>
         <w:rPr>
           <w:lang w:eastAsia="ru-RU"/>
         </w:rPr>
-        <w:t>as</w:t>
+        <w:t>БД_Продаж</w:t>
       </w:r>
       <w:proofErr w:type="spellEnd"/>
-      <w:r>
-        <w:rPr>
-          <w:lang w:eastAsia="ru-RU"/>
-        </w:rPr>
-        <w:t xml:space="preserve"> UC5</w:t>
-      </w:r>
     </w:p>
     <w:p>
       <w:pPr>
@@ -2527,28 +2658,36 @@
         <w:rPr>
           <w:lang w:eastAsia="ru-RU"/>
         </w:rPr>
-        <w:t>usecase</w:t>
+        <w:t>node</w:t>
       </w:r>
       <w:proofErr w:type="spellEnd"/>
       <w:r>
         <w:rPr>
           <w:lang w:eastAsia="ru-RU"/>
         </w:rPr>
-        <w:t xml:space="preserve"> "Оплата наличными" </w:t>
-      </w:r>
+        <w:t xml:space="preserve"> Касса &lt;&lt;Интерфейс оплаты&gt;&gt;</w:t>
+      </w:r>
+    </w:p>
+    <w:p>
+      <w:pPr>
+        <w:ind w:firstLine="0"/>
+        <w:rPr>
+          <w:lang w:eastAsia="ru-RU"/>
+        </w:rPr>
+      </w:pPr>
       <w:proofErr w:type="spellStart"/>
       <w:r>
         <w:rPr>
           <w:lang w:eastAsia="ru-RU"/>
         </w:rPr>
-        <w:t>as</w:t>
+        <w:t>node</w:t>
       </w:r>
       <w:proofErr w:type="spellEnd"/>
       <w:r>
         <w:rPr>
           <w:lang w:eastAsia="ru-RU"/>
         </w:rPr>
-        <w:t xml:space="preserve"> UC6</w:t>
+        <w:t xml:space="preserve"> Принтер &lt;&lt;Печать билетов&gt;&gt;</w:t>
       </w:r>
     </w:p>
     <w:p>
@@ -2563,2117 +2702,153 @@
         <w:rPr>
           <w:lang w:eastAsia="ru-RU"/>
         </w:rPr>
-        <w:t>usecase</w:t>
+        <w:t>rectangle</w:t>
       </w:r>
       <w:proofErr w:type="spellEnd"/>
       <w:r>
         <w:rPr>
           <w:lang w:eastAsia="ru-RU"/>
         </w:rPr>
-        <w:t xml:space="preserve"> "Внос данных о продаже в базу" </w:t>
-      </w:r>
+        <w:t xml:space="preserve"> Приложение {</w:t>
+      </w:r>
+    </w:p>
+    <w:p>
+      <w:pPr>
+        <w:ind w:firstLine="0"/>
+        <w:rPr>
+          <w:lang w:eastAsia="ru-RU"/>
+        </w:rPr>
+      </w:pPr>
       <w:proofErr w:type="spellStart"/>
       <w:r>
         <w:rPr>
           <w:lang w:eastAsia="ru-RU"/>
         </w:rPr>
-        <w:t>as</w:t>
+        <w:t>node</w:t>
       </w:r>
       <w:proofErr w:type="spellEnd"/>
       <w:r>
         <w:rPr>
           <w:lang w:eastAsia="ru-RU"/>
         </w:rPr>
-        <w:t xml:space="preserve"> UC7</w:t>
-      </w:r>
-    </w:p>
-    <w:p>
-      <w:pPr>
-        <w:ind w:firstLine="0"/>
-        <w:rPr>
-          <w:lang w:eastAsia="ru-RU"/>
-        </w:rPr>
-      </w:pPr>
-    </w:p>
-    <w:p>
-      <w:pPr>
-        <w:ind w:firstLine="0"/>
-        <w:rPr>
-          <w:lang w:val="en-US" w:eastAsia="ru-RU"/>
-        </w:rPr>
-      </w:pPr>
-      <w:r>
-        <w:rPr>
-          <w:lang w:eastAsia="ru-RU"/>
-        </w:rPr>
-        <w:t>Покупатель</w:t>
-      </w:r>
-      <w:r>
-        <w:rPr>
-          <w:lang w:val="en-US" w:eastAsia="ru-RU"/>
-        </w:rPr>
-        <w:t xml:space="preserve"> --&gt; UC1</w:t>
-      </w:r>
-    </w:p>
-    <w:p>
-      <w:pPr>
-        <w:ind w:firstLine="0"/>
-        <w:rPr>
-          <w:lang w:val="en-US" w:eastAsia="ru-RU"/>
-        </w:rPr>
-      </w:pPr>
-      <w:r>
-        <w:rPr>
-          <w:lang w:val="en-US" w:eastAsia="ru-RU"/>
-        </w:rPr>
-        <w:t>UC1</w:t>
-      </w:r>
-      <w:proofErr w:type="gramStart"/>
-      <w:r>
-        <w:rPr>
-          <w:lang w:val="en-US" w:eastAsia="ru-RU"/>
-        </w:rPr>
-        <w:t xml:space="preserve"> ..</w:t>
-      </w:r>
-      <w:proofErr w:type="gramEnd"/>
-      <w:r>
-        <w:rPr>
-          <w:lang w:val="en-US" w:eastAsia="ru-RU"/>
-        </w:rPr>
-        <w:t>&gt; UC2 : include</w:t>
-      </w:r>
-    </w:p>
-    <w:p>
-      <w:pPr>
-        <w:ind w:firstLine="0"/>
-        <w:rPr>
-          <w:lang w:val="en-US" w:eastAsia="ru-RU"/>
-        </w:rPr>
-      </w:pPr>
-      <w:r>
-        <w:rPr>
-          <w:lang w:val="en-US" w:eastAsia="ru-RU"/>
-        </w:rPr>
-        <w:t>UC1</w:t>
-      </w:r>
-      <w:proofErr w:type="gramStart"/>
-      <w:r>
-        <w:rPr>
-          <w:lang w:val="en-US" w:eastAsia="ru-RU"/>
-        </w:rPr>
-        <w:t xml:space="preserve"> ..</w:t>
-      </w:r>
-      <w:proofErr w:type="gramEnd"/>
-      <w:r>
-        <w:rPr>
-          <w:lang w:val="en-US" w:eastAsia="ru-RU"/>
-        </w:rPr>
-        <w:t>&gt; UC3 : include</w:t>
-      </w:r>
-    </w:p>
-    <w:p>
-      <w:pPr>
-        <w:ind w:firstLine="0"/>
-        <w:rPr>
-          <w:lang w:val="en-US" w:eastAsia="ru-RU"/>
-        </w:rPr>
-      </w:pPr>
-      <w:r>
-        <w:rPr>
-          <w:lang w:val="en-US" w:eastAsia="ru-RU"/>
-        </w:rPr>
-        <w:t xml:space="preserve">UC1 --&gt; </w:t>
-      </w:r>
-      <w:r>
-        <w:rPr>
-          <w:lang w:eastAsia="ru-RU"/>
-        </w:rPr>
-        <w:t>Кассир</w:t>
-      </w:r>
-    </w:p>
-    <w:p>
-      <w:pPr>
-        <w:ind w:firstLine="0"/>
-        <w:rPr>
-          <w:lang w:val="en-US" w:eastAsia="ru-RU"/>
-        </w:rPr>
-      </w:pPr>
-      <w:r>
-        <w:rPr>
-          <w:lang w:eastAsia="ru-RU"/>
-        </w:rPr>
-        <w:t>Кассир</w:t>
-      </w:r>
-      <w:r>
-        <w:rPr>
-          <w:lang w:val="en-US" w:eastAsia="ru-RU"/>
-        </w:rPr>
-        <w:t xml:space="preserve"> --&gt; UC4</w:t>
-      </w:r>
-    </w:p>
-    <w:p>
-      <w:pPr>
-        <w:ind w:firstLine="0"/>
-        <w:rPr>
-          <w:lang w:eastAsia="ru-RU"/>
-        </w:rPr>
-      </w:pPr>
-      <w:r>
-        <w:rPr>
-          <w:lang w:eastAsia="ru-RU"/>
-        </w:rPr>
-        <w:t xml:space="preserve">UC4 ..&gt; UC5 : </w:t>
-      </w:r>
+        <w:t xml:space="preserve"> Касса_1 &lt;&lt;Приложение кассира&gt;&gt;</w:t>
+      </w:r>
+    </w:p>
+    <w:p>
+      <w:pPr>
+        <w:ind w:firstLine="0"/>
+        <w:rPr>
+          <w:lang w:eastAsia="ru-RU"/>
+        </w:rPr>
+      </w:pPr>
       <w:proofErr w:type="spellStart"/>
       <w:r>
         <w:rPr>
           <w:lang w:eastAsia="ru-RU"/>
         </w:rPr>
-        <w:t>extends</w:t>
+        <w:t>node</w:t>
       </w:r>
       <w:proofErr w:type="spellEnd"/>
-    </w:p>
-    <w:p>
-      <w:pPr>
-        <w:ind w:firstLine="0"/>
-        <w:rPr>
-          <w:lang w:eastAsia="ru-RU"/>
-        </w:rPr>
-      </w:pPr>
-      <w:r>
-        <w:rPr>
-          <w:lang w:eastAsia="ru-RU"/>
-        </w:rPr>
-        <w:t xml:space="preserve">UC4 ..&gt; UC6 : </w:t>
-      </w:r>
+      <w:r>
+        <w:rPr>
+          <w:lang w:eastAsia="ru-RU"/>
+        </w:rPr>
+        <w:t xml:space="preserve"> Касса_2 &lt;&lt;Приложение кассира&gt;&gt;</w:t>
+      </w:r>
+    </w:p>
+    <w:p>
+      <w:pPr>
+        <w:ind w:firstLine="0"/>
+        <w:rPr>
+          <w:lang w:eastAsia="ru-RU"/>
+        </w:rPr>
+      </w:pPr>
       <w:proofErr w:type="spellStart"/>
       <w:r>
         <w:rPr>
           <w:lang w:eastAsia="ru-RU"/>
         </w:rPr>
-        <w:t>extends</w:t>
+        <w:t>node</w:t>
       </w:r>
       <w:proofErr w:type="spellEnd"/>
-    </w:p>
-    <w:p>
-      <w:pPr>
-        <w:ind w:firstLine="0"/>
-        <w:rPr>
-          <w:lang w:eastAsia="ru-RU"/>
-        </w:rPr>
-      </w:pPr>
-      <w:r>
-        <w:rPr>
-          <w:lang w:eastAsia="ru-RU"/>
-        </w:rPr>
-        <w:t>Кассир --&gt; UC7</w:t>
-      </w:r>
-    </w:p>
-    <w:p>
-      <w:pPr>
-        <w:ind w:firstLine="0"/>
-        <w:rPr>
-          <w:lang w:eastAsia="ru-RU"/>
-        </w:rPr>
-      </w:pPr>
-      <w:r>
-        <w:rPr>
-          <w:lang w:eastAsia="ru-RU"/>
-        </w:rPr>
-        <w:t>@</w:t>
-      </w:r>
+      <w:r>
+        <w:rPr>
+          <w:lang w:eastAsia="ru-RU"/>
+        </w:rPr>
+        <w:t xml:space="preserve"> Касса_3 &lt;&lt;Приложение кассира&gt;&gt;</w:t>
+      </w:r>
+    </w:p>
+    <w:p>
+      <w:pPr>
+        <w:ind w:firstLine="0"/>
+        <w:rPr>
+          <w:lang w:eastAsia="ru-RU"/>
+        </w:rPr>
+      </w:pPr>
+      <w:r>
+        <w:rPr>
+          <w:lang w:eastAsia="ru-RU"/>
+        </w:rPr>
+        <w:t>}</w:t>
+      </w:r>
+    </w:p>
+    <w:p>
+      <w:pPr>
+        <w:ind w:firstLine="0"/>
+        <w:rPr>
+          <w:lang w:eastAsia="ru-RU"/>
+        </w:rPr>
+      </w:pPr>
+    </w:p>
+    <w:p>
+      <w:pPr>
+        <w:ind w:firstLine="0"/>
+        <w:rPr>
+          <w:lang w:eastAsia="ru-RU"/>
+        </w:rPr>
+      </w:pPr>
+      <w:r>
+        <w:rPr>
+          <w:lang w:eastAsia="ru-RU"/>
+        </w:rPr>
+        <w:t>Касса - Приложение</w:t>
+      </w:r>
+    </w:p>
+    <w:p>
+      <w:pPr>
+        <w:ind w:firstLine="0"/>
+        <w:rPr>
+          <w:lang w:eastAsia="ru-RU"/>
+        </w:rPr>
+      </w:pPr>
       <w:proofErr w:type="spellStart"/>
       <w:r>
         <w:rPr>
           <w:lang w:eastAsia="ru-RU"/>
         </w:rPr>
-        <w:t>enduml</w:t>
+        <w:t>БД_Продаж</w:t>
       </w:r>
       <w:proofErr w:type="spellEnd"/>
-    </w:p>
-    <w:p>
-      <w:pPr>
-        <w:ind w:firstLine="0"/>
-        <w:rPr>
-          <w:lang w:eastAsia="ru-RU"/>
-        </w:rPr>
-      </w:pPr>
-    </w:p>
-    <w:p>
-      <w:pPr>
-        <w:ind w:firstLine="0"/>
-        <w:rPr>
-          <w:lang w:eastAsia="ru-RU"/>
-        </w:rPr>
-      </w:pPr>
-    </w:p>
-    <w:p>
-      <w:pPr>
-        <w:ind w:firstLine="0"/>
-        <w:rPr>
-          <w:b/>
-          <w:lang w:eastAsia="ru-RU"/>
-        </w:rPr>
-      </w:pPr>
-      <w:r>
-        <w:rPr>
-          <w:b/>
-          <w:lang w:eastAsia="ru-RU"/>
-        </w:rPr>
-        <w:lastRenderedPageBreak/>
-        <w:t>Исхо</w:t>
-      </w:r>
-      <w:r>
-        <w:rPr>
-          <w:b/>
-          <w:lang w:eastAsia="ru-RU"/>
-        </w:rPr>
-        <w:t>дный код диаграммы использования возврата билета:</w:t>
-      </w:r>
-    </w:p>
-    <w:p>
-      <w:pPr>
-        <w:ind w:firstLine="0"/>
-        <w:rPr>
-          <w:lang w:eastAsia="ru-RU"/>
-        </w:rPr>
-      </w:pPr>
-      <w:r>
-        <w:rPr>
-          <w:lang w:eastAsia="ru-RU"/>
-        </w:rPr>
-        <w:t>@</w:t>
-      </w:r>
-      <w:proofErr w:type="spellStart"/>
-      <w:r>
-        <w:rPr>
-          <w:lang w:eastAsia="ru-RU"/>
-        </w:rPr>
-        <w:t>startuml</w:t>
-      </w:r>
-      <w:proofErr w:type="spellEnd"/>
-    </w:p>
-    <w:p>
-      <w:pPr>
-        <w:ind w:firstLine="0"/>
-        <w:rPr>
-          <w:lang w:eastAsia="ru-RU"/>
-        </w:rPr>
-      </w:pPr>
-    </w:p>
-    <w:p>
-      <w:pPr>
-        <w:ind w:firstLine="0"/>
-        <w:rPr>
-          <w:lang w:eastAsia="ru-RU"/>
-        </w:rPr>
-      </w:pPr>
-      <w:proofErr w:type="spellStart"/>
-      <w:r>
-        <w:rPr>
-          <w:lang w:eastAsia="ru-RU"/>
-        </w:rPr>
-        <w:t>actor</w:t>
-      </w:r>
-      <w:proofErr w:type="spellEnd"/>
-      <w:r>
-        <w:rPr>
-          <w:lang w:eastAsia="ru-RU"/>
-        </w:rPr>
-        <w:t xml:space="preserve"> Покупатель</w:t>
-      </w:r>
-    </w:p>
-    <w:p>
-      <w:pPr>
-        <w:ind w:firstLine="0"/>
-        <w:rPr>
-          <w:lang w:eastAsia="ru-RU"/>
-        </w:rPr>
-      </w:pPr>
-      <w:proofErr w:type="spellStart"/>
-      <w:r>
-        <w:rPr>
-          <w:lang w:eastAsia="ru-RU"/>
-        </w:rPr>
-        <w:t>actor</w:t>
-      </w:r>
-      <w:proofErr w:type="spellEnd"/>
-      <w:r>
-        <w:rPr>
-          <w:lang w:eastAsia="ru-RU"/>
-        </w:rPr>
-        <w:t xml:space="preserve"> Кассир</w:t>
-      </w:r>
-    </w:p>
-    <w:p>
-      <w:pPr>
-        <w:ind w:firstLine="0"/>
-        <w:rPr>
-          <w:lang w:eastAsia="ru-RU"/>
-        </w:rPr>
-      </w:pPr>
-    </w:p>
-    <w:p>
-      <w:pPr>
-        <w:ind w:firstLine="0"/>
-        <w:rPr>
-          <w:lang w:eastAsia="ru-RU"/>
-        </w:rPr>
-      </w:pPr>
-      <w:proofErr w:type="spellStart"/>
-      <w:r>
-        <w:rPr>
-          <w:lang w:eastAsia="ru-RU"/>
-        </w:rPr>
-        <w:t>usecase</w:t>
-      </w:r>
-      <w:proofErr w:type="spellEnd"/>
-      <w:r>
-        <w:rPr>
-          <w:lang w:eastAsia="ru-RU"/>
-        </w:rPr>
-        <w:t xml:space="preserve"> "Сдача билета" </w:t>
-      </w:r>
-      <w:proofErr w:type="spellStart"/>
-      <w:r>
-        <w:rPr>
-          <w:lang w:eastAsia="ru-RU"/>
-        </w:rPr>
-        <w:t>as</w:t>
-      </w:r>
-      <w:proofErr w:type="spellEnd"/>
-      <w:r>
-        <w:rPr>
-          <w:lang w:eastAsia="ru-RU"/>
-        </w:rPr>
-        <w:t xml:space="preserve"> UC1</w:t>
-      </w:r>
-    </w:p>
-    <w:p>
-      <w:pPr>
-        <w:ind w:firstLine="0"/>
-        <w:rPr>
-          <w:lang w:eastAsia="ru-RU"/>
-        </w:rPr>
-      </w:pPr>
-      <w:proofErr w:type="spellStart"/>
-      <w:r>
-        <w:rPr>
-          <w:lang w:eastAsia="ru-RU"/>
-        </w:rPr>
-        <w:t>usecase</w:t>
-      </w:r>
-      <w:proofErr w:type="spellEnd"/>
-      <w:r>
-        <w:rPr>
-          <w:lang w:eastAsia="ru-RU"/>
-        </w:rPr>
-        <w:t xml:space="preserve"> "Описание причины" </w:t>
-      </w:r>
-      <w:proofErr w:type="spellStart"/>
-      <w:r>
-        <w:rPr>
-          <w:lang w:eastAsia="ru-RU"/>
-        </w:rPr>
-        <w:t>as</w:t>
-      </w:r>
-      <w:proofErr w:type="spellEnd"/>
-      <w:r>
-        <w:rPr>
-          <w:lang w:eastAsia="ru-RU"/>
-        </w:rPr>
-        <w:t xml:space="preserve"> UC2</w:t>
-      </w:r>
-    </w:p>
-    <w:p>
-      <w:pPr>
-        <w:ind w:firstLine="0"/>
-        <w:rPr>
-          <w:lang w:eastAsia="ru-RU"/>
-        </w:rPr>
-      </w:pPr>
-      <w:proofErr w:type="spellStart"/>
-      <w:r>
-        <w:rPr>
-          <w:lang w:eastAsia="ru-RU"/>
-        </w:rPr>
-        <w:t>usecase</w:t>
-      </w:r>
-      <w:proofErr w:type="spellEnd"/>
-      <w:r>
-        <w:rPr>
-          <w:lang w:eastAsia="ru-RU"/>
-        </w:rPr>
-        <w:t xml:space="preserve"> "Возврат денежных средств" </w:t>
-      </w:r>
-      <w:proofErr w:type="spellStart"/>
-      <w:r>
-        <w:rPr>
-          <w:lang w:eastAsia="ru-RU"/>
-        </w:rPr>
-        <w:t>as</w:t>
-      </w:r>
-      <w:proofErr w:type="spellEnd"/>
-      <w:r>
-        <w:rPr>
-          <w:lang w:eastAsia="ru-RU"/>
-        </w:rPr>
-        <w:t xml:space="preserve"> UC3</w:t>
-      </w:r>
-    </w:p>
-    <w:p>
-      <w:pPr>
-        <w:ind w:firstLine="0"/>
-        <w:rPr>
-          <w:lang w:eastAsia="ru-RU"/>
-        </w:rPr>
-      </w:pPr>
-      <w:proofErr w:type="spellStart"/>
-      <w:r>
-        <w:rPr>
-          <w:lang w:eastAsia="ru-RU"/>
-        </w:rPr>
-        <w:t>usecase</w:t>
-      </w:r>
-      <w:proofErr w:type="spellEnd"/>
-      <w:r>
-        <w:rPr>
-          <w:lang w:eastAsia="ru-RU"/>
-        </w:rPr>
-        <w:t xml:space="preserve"> "Предоставление реквизитов карты" </w:t>
-      </w:r>
-      <w:proofErr w:type="spellStart"/>
-      <w:r>
-        <w:rPr>
-          <w:lang w:eastAsia="ru-RU"/>
-        </w:rPr>
-        <w:t>as</w:t>
-      </w:r>
-      <w:proofErr w:type="spellEnd"/>
-      <w:r>
-        <w:rPr>
-          <w:lang w:eastAsia="ru-RU"/>
-        </w:rPr>
-        <w:t xml:space="preserve"> UC4</w:t>
-      </w:r>
-    </w:p>
-    <w:p>
-      <w:pPr>
-        <w:ind w:firstLine="0"/>
-        <w:rPr>
-          <w:lang w:eastAsia="ru-RU"/>
-        </w:rPr>
-      </w:pPr>
-      <w:proofErr w:type="spellStart"/>
-      <w:r>
-        <w:rPr>
-          <w:lang w:eastAsia="ru-RU"/>
-        </w:rPr>
-        <w:t>usecase</w:t>
-      </w:r>
-      <w:proofErr w:type="spellEnd"/>
-      <w:r>
-        <w:rPr>
-          <w:lang w:eastAsia="ru-RU"/>
-        </w:rPr>
-        <w:t xml:space="preserve"> "Выставление билета на продажу" </w:t>
-      </w:r>
-      <w:proofErr w:type="spellStart"/>
-      <w:r>
-        <w:rPr>
-          <w:lang w:eastAsia="ru-RU"/>
-        </w:rPr>
-        <w:t>as</w:t>
-      </w:r>
-      <w:proofErr w:type="spellEnd"/>
-      <w:r>
-        <w:rPr>
-          <w:lang w:eastAsia="ru-RU"/>
-        </w:rPr>
-        <w:t xml:space="preserve"> UC5</w:t>
-      </w:r>
-    </w:p>
-    <w:p>
-      <w:pPr>
-        <w:ind w:firstLine="0"/>
-        <w:rPr>
-          <w:lang w:eastAsia="ru-RU"/>
-        </w:rPr>
-      </w:pPr>
-      <w:proofErr w:type="spellStart"/>
-      <w:r>
-        <w:rPr>
-          <w:lang w:eastAsia="ru-RU"/>
-        </w:rPr>
-        <w:t>usecase</w:t>
-      </w:r>
-      <w:proofErr w:type="spellEnd"/>
-      <w:r>
-        <w:rPr>
-          <w:lang w:eastAsia="ru-RU"/>
-        </w:rPr>
-        <w:t xml:space="preserve"> "Внос данных о возврате в базу" </w:t>
-      </w:r>
-      <w:proofErr w:type="spellStart"/>
-      <w:r>
-        <w:rPr>
-          <w:lang w:eastAsia="ru-RU"/>
-        </w:rPr>
-        <w:t>as</w:t>
-      </w:r>
-      <w:proofErr w:type="spellEnd"/>
-      <w:r>
-        <w:rPr>
-          <w:lang w:eastAsia="ru-RU"/>
-        </w:rPr>
-        <w:t xml:space="preserve"> UC6</w:t>
-      </w:r>
-    </w:p>
-    <w:p>
-      <w:pPr>
-        <w:ind w:firstLine="0"/>
-        <w:rPr>
-          <w:lang w:eastAsia="ru-RU"/>
-        </w:rPr>
-      </w:pPr>
-    </w:p>
-    <w:p>
-      <w:pPr>
-        <w:ind w:firstLine="0"/>
-        <w:rPr>
-          <w:lang w:eastAsia="ru-RU"/>
-        </w:rPr>
-      </w:pPr>
-      <w:r>
-        <w:rPr>
-          <w:lang w:eastAsia="ru-RU"/>
-        </w:rPr>
-        <w:t>Покупатель --&gt; UC1</w:t>
-      </w:r>
-    </w:p>
-    <w:p>
-      <w:pPr>
-        <w:ind w:firstLine="0"/>
-        <w:rPr>
-          <w:lang w:eastAsia="ru-RU"/>
-        </w:rPr>
-      </w:pPr>
-      <w:r>
-        <w:rPr>
-          <w:lang w:eastAsia="ru-RU"/>
-        </w:rPr>
-        <w:t xml:space="preserve">UC1 ..&gt; UC2 : </w:t>
-      </w:r>
-      <w:proofErr w:type="spellStart"/>
-      <w:r>
-        <w:rPr>
-          <w:lang w:eastAsia="ru-RU"/>
-        </w:rPr>
-        <w:t>extends</w:t>
-      </w:r>
-      <w:proofErr w:type="spellEnd"/>
-    </w:p>
-    <w:p>
-      <w:pPr>
-        <w:ind w:firstLine="0"/>
-        <w:rPr>
-          <w:lang w:eastAsia="ru-RU"/>
-        </w:rPr>
-      </w:pPr>
-      <w:r>
-        <w:rPr>
-          <w:lang w:eastAsia="ru-RU"/>
-        </w:rPr>
-        <w:t>UC1 --&gt; Кассир</w:t>
-      </w:r>
-    </w:p>
-    <w:p>
-      <w:pPr>
-        <w:ind w:firstLine="0"/>
-        <w:rPr>
-          <w:lang w:eastAsia="ru-RU"/>
-        </w:rPr>
-      </w:pPr>
-      <w:r>
-        <w:rPr>
-          <w:lang w:eastAsia="ru-RU"/>
-        </w:rPr>
-        <w:t>Кассир --&gt; UC3</w:t>
-      </w:r>
-    </w:p>
-    <w:p>
-      <w:pPr>
-        <w:ind w:firstLine="0"/>
-        <w:rPr>
-          <w:lang w:eastAsia="ru-RU"/>
-        </w:rPr>
-      </w:pPr>
-      <w:r>
-        <w:rPr>
-          <w:lang w:eastAsia="ru-RU"/>
-        </w:rPr>
-        <w:t xml:space="preserve">UC3 ..&gt; UC4 : </w:t>
-      </w:r>
-      <w:proofErr w:type="spellStart"/>
-      <w:r>
-        <w:rPr>
-          <w:lang w:eastAsia="ru-RU"/>
-        </w:rPr>
-        <w:t>uses</w:t>
-      </w:r>
-      <w:proofErr w:type="spellEnd"/>
-    </w:p>
-    <w:p>
-      <w:pPr>
-        <w:ind w:firstLine="0"/>
-        <w:rPr>
-          <w:lang w:eastAsia="ru-RU"/>
-        </w:rPr>
-      </w:pPr>
-      <w:r>
-        <w:rPr>
-          <w:lang w:eastAsia="ru-RU"/>
-        </w:rPr>
-        <w:t>Кассир --&gt; UC5</w:t>
-      </w:r>
-    </w:p>
-    <w:p>
-      <w:pPr>
-        <w:ind w:firstLine="0"/>
-        <w:rPr>
-          <w:lang w:eastAsia="ru-RU"/>
-        </w:rPr>
-      </w:pPr>
-      <w:r>
-        <w:rPr>
-          <w:lang w:eastAsia="ru-RU"/>
-        </w:rPr>
-        <w:t>Кассир --&gt; UC6</w:t>
-      </w:r>
-    </w:p>
-    <w:p>
-      <w:pPr>
-        <w:ind w:firstLine="0"/>
-        <w:rPr>
-          <w:lang w:eastAsia="ru-RU"/>
-        </w:rPr>
-      </w:pPr>
-    </w:p>
-    <w:p>
-      <w:pPr>
-        <w:ind w:firstLine="0"/>
-        <w:rPr>
-          <w:lang w:eastAsia="ru-RU"/>
-        </w:rPr>
-      </w:pPr>
-      <w:r>
-        <w:rPr>
-          <w:lang w:eastAsia="ru-RU"/>
-        </w:rPr>
-        <w:t>@</w:t>
-      </w:r>
-      <w:proofErr w:type="spellStart"/>
-      <w:r>
-        <w:rPr>
-          <w:lang w:eastAsia="ru-RU"/>
-        </w:rPr>
-        <w:t>enduml</w:t>
-      </w:r>
-      <w:proofErr w:type="spellEnd"/>
-    </w:p>
-    <w:p>
-      <w:pPr>
-        <w:ind w:firstLine="0"/>
-        <w:rPr>
-          <w:lang w:eastAsia="ru-RU"/>
-        </w:rPr>
-      </w:pPr>
-    </w:p>
-    <w:p>
-      <w:pPr>
-        <w:ind w:firstLine="0"/>
-        <w:rPr>
-          <w:lang w:eastAsia="ru-RU"/>
-        </w:rPr>
-      </w:pPr>
-    </w:p>
-    <w:p>
-      <w:pPr>
-        <w:ind w:firstLine="0"/>
-        <w:rPr>
-          <w:lang w:eastAsia="ru-RU"/>
-        </w:rPr>
-      </w:pPr>
-    </w:p>
-    <w:p>
-      <w:pPr>
-        <w:ind w:firstLine="0"/>
-        <w:rPr>
-          <w:lang w:eastAsia="ru-RU"/>
-        </w:rPr>
-      </w:pPr>
-    </w:p>
-    <w:p>
-      <w:pPr>
-        <w:ind w:firstLine="0"/>
-        <w:rPr>
-          <w:lang w:eastAsia="ru-RU"/>
-        </w:rPr>
-      </w:pPr>
-    </w:p>
-    <w:p>
-      <w:pPr>
-        <w:ind w:firstLine="0"/>
-        <w:rPr>
-          <w:lang w:eastAsia="ru-RU"/>
-        </w:rPr>
-      </w:pPr>
-    </w:p>
-    <w:p>
-      <w:pPr>
-        <w:ind w:firstLine="0"/>
-        <w:rPr>
-          <w:b/>
-          <w:lang w:eastAsia="ru-RU"/>
-        </w:rPr>
-      </w:pPr>
-      <w:r>
-        <w:rPr>
-          <w:b/>
-          <w:lang w:eastAsia="ru-RU"/>
-        </w:rPr>
-        <w:lastRenderedPageBreak/>
-        <w:t>Исходный код диаграммы классов</w:t>
-      </w:r>
-    </w:p>
-    <w:p>
-      <w:pPr>
-        <w:ind w:firstLine="0"/>
-        <w:rPr>
-          <w:lang w:val="en-US" w:eastAsia="ru-RU"/>
-        </w:rPr>
-      </w:pPr>
-      <w:r>
-        <w:rPr>
-          <w:lang w:val="en-US" w:eastAsia="ru-RU"/>
-        </w:rPr>
-        <w:t>@</w:t>
-      </w:r>
-      <w:proofErr w:type="spellStart"/>
-      <w:r>
-        <w:rPr>
-          <w:lang w:val="en-US" w:eastAsia="ru-RU"/>
-        </w:rPr>
-        <w:t>startuml</w:t>
-      </w:r>
-      <w:proofErr w:type="spellEnd"/>
-    </w:p>
-    <w:p>
-      <w:pPr>
-        <w:ind w:firstLine="0"/>
-        <w:rPr>
-          <w:lang w:val="en-US" w:eastAsia="ru-RU"/>
-        </w:rPr>
-      </w:pPr>
-      <w:r>
-        <w:rPr>
-          <w:lang w:val="en-US" w:eastAsia="ru-RU"/>
-        </w:rPr>
-        <w:t>left to right direction</w:t>
-      </w:r>
-    </w:p>
-    <w:p>
-      <w:pPr>
-        <w:ind w:firstLine="0"/>
-        <w:rPr>
-          <w:lang w:val="en-US" w:eastAsia="ru-RU"/>
-        </w:rPr>
-      </w:pPr>
-    </w:p>
-    <w:p>
-      <w:pPr>
-        <w:ind w:firstLine="0"/>
-        <w:rPr>
-          <w:lang w:val="en-US" w:eastAsia="ru-RU"/>
-        </w:rPr>
-      </w:pPr>
-      <w:r>
-        <w:rPr>
-          <w:lang w:val="en-US" w:eastAsia="ru-RU"/>
-        </w:rPr>
-        <w:t xml:space="preserve">class </w:t>
-      </w:r>
-      <w:r>
-        <w:rPr>
-          <w:lang w:eastAsia="ru-RU"/>
-        </w:rPr>
-        <w:t>Матч</w:t>
-      </w:r>
-      <w:r>
-        <w:rPr>
-          <w:lang w:val="en-US" w:eastAsia="ru-RU"/>
-        </w:rPr>
-        <w:t xml:space="preserve"> {</w:t>
-      </w:r>
-    </w:p>
-    <w:p>
-      <w:pPr>
-        <w:ind w:firstLine="0"/>
-        <w:rPr>
-          <w:lang w:val="en-US" w:eastAsia="ru-RU"/>
-        </w:rPr>
-      </w:pPr>
-      <w:r>
-        <w:rPr>
-          <w:lang w:val="en-US" w:eastAsia="ru-RU"/>
-        </w:rPr>
-        <w:t xml:space="preserve">  +</w:t>
-      </w:r>
-      <w:proofErr w:type="gramStart"/>
-      <w:r>
-        <w:rPr>
-          <w:lang w:val="en-US" w:eastAsia="ru-RU"/>
-        </w:rPr>
-        <w:t>date :</w:t>
-      </w:r>
-      <w:proofErr w:type="gramEnd"/>
-      <w:r>
-        <w:rPr>
-          <w:lang w:val="en-US" w:eastAsia="ru-RU"/>
-        </w:rPr>
-        <w:t xml:space="preserve"> Timestamp</w:t>
-      </w:r>
-    </w:p>
-    <w:p>
-      <w:pPr>
-        <w:ind w:firstLine="0"/>
-        <w:rPr>
-          <w:lang w:val="en-US" w:eastAsia="ru-RU"/>
-        </w:rPr>
-      </w:pPr>
-      <w:r>
-        <w:rPr>
-          <w:lang w:val="en-US" w:eastAsia="ru-RU"/>
-        </w:rPr>
-        <w:t xml:space="preserve">  +</w:t>
-      </w:r>
-      <w:proofErr w:type="gramStart"/>
-      <w:r>
-        <w:rPr>
-          <w:lang w:val="en-US" w:eastAsia="ru-RU"/>
-        </w:rPr>
-        <w:t>teams :</w:t>
-      </w:r>
-      <w:proofErr w:type="gramEnd"/>
-      <w:r>
-        <w:rPr>
-          <w:lang w:val="en-US" w:eastAsia="ru-RU"/>
-        </w:rPr>
-        <w:t xml:space="preserve"> Text</w:t>
-      </w:r>
-    </w:p>
-    <w:p>
-      <w:pPr>
-        <w:ind w:firstLine="0"/>
-        <w:rPr>
-          <w:lang w:val="en-US" w:eastAsia="ru-RU"/>
-        </w:rPr>
-      </w:pPr>
-      <w:r>
-        <w:rPr>
-          <w:lang w:val="en-US" w:eastAsia="ru-RU"/>
-        </w:rPr>
-        <w:t xml:space="preserve">  +</w:t>
-      </w:r>
-      <w:proofErr w:type="gramStart"/>
-      <w:r>
-        <w:rPr>
-          <w:lang w:val="en-US" w:eastAsia="ru-RU"/>
-        </w:rPr>
-        <w:t>sponsor :</w:t>
-      </w:r>
-      <w:proofErr w:type="gramEnd"/>
-      <w:r>
-        <w:rPr>
-          <w:lang w:val="en-US" w:eastAsia="ru-RU"/>
-        </w:rPr>
-        <w:t xml:space="preserve"> String</w:t>
-      </w:r>
-    </w:p>
-    <w:p>
-      <w:pPr>
-        <w:ind w:firstLine="0"/>
-        <w:rPr>
-          <w:lang w:val="en-US" w:eastAsia="ru-RU"/>
-        </w:rPr>
-      </w:pPr>
-      <w:r>
-        <w:rPr>
-          <w:lang w:val="en-US" w:eastAsia="ru-RU"/>
-        </w:rPr>
-        <w:t xml:space="preserve">  +</w:t>
-      </w:r>
-      <w:proofErr w:type="spellStart"/>
-      <w:proofErr w:type="gramStart"/>
-      <w:r>
-        <w:rPr>
-          <w:lang w:val="en-US" w:eastAsia="ru-RU"/>
-        </w:rPr>
-        <w:t>getGame</w:t>
-      </w:r>
-      <w:proofErr w:type="spellEnd"/>
-      <w:r>
-        <w:rPr>
-          <w:lang w:val="en-US" w:eastAsia="ru-RU"/>
-        </w:rPr>
-        <w:t>(</w:t>
-      </w:r>
-      <w:proofErr w:type="gramEnd"/>
-      <w:r>
-        <w:rPr>
-          <w:lang w:val="en-US" w:eastAsia="ru-RU"/>
-        </w:rPr>
-        <w:t>) : Game</w:t>
-      </w:r>
-    </w:p>
-    <w:p>
-      <w:pPr>
-        <w:ind w:firstLine="0"/>
-        <w:rPr>
-          <w:lang w:val="en-US" w:eastAsia="ru-RU"/>
-        </w:rPr>
-      </w:pPr>
-      <w:r>
-        <w:rPr>
-          <w:lang w:val="en-US" w:eastAsia="ru-RU"/>
-        </w:rPr>
-        <w:t>}</w:t>
-      </w:r>
-    </w:p>
-    <w:p>
-      <w:pPr>
-        <w:ind w:firstLine="0"/>
-        <w:rPr>
-          <w:lang w:val="en-US" w:eastAsia="ru-RU"/>
-        </w:rPr>
-      </w:pPr>
-    </w:p>
-    <w:p>
-      <w:pPr>
-        <w:ind w:firstLine="0"/>
-        <w:rPr>
-          <w:lang w:val="en-US" w:eastAsia="ru-RU"/>
-        </w:rPr>
-      </w:pPr>
-      <w:r>
-        <w:rPr>
-          <w:lang w:val="en-US" w:eastAsia="ru-RU"/>
-        </w:rPr>
-        <w:t xml:space="preserve">class </w:t>
-      </w:r>
-      <w:r>
-        <w:rPr>
-          <w:lang w:eastAsia="ru-RU"/>
-        </w:rPr>
-        <w:t>Болельщик</w:t>
-      </w:r>
-      <w:r>
-        <w:rPr>
-          <w:lang w:val="en-US" w:eastAsia="ru-RU"/>
-        </w:rPr>
-        <w:t xml:space="preserve"> {</w:t>
-      </w:r>
-    </w:p>
-    <w:p>
-      <w:pPr>
-        <w:ind w:firstLine="0"/>
-        <w:rPr>
-          <w:lang w:val="en-US" w:eastAsia="ru-RU"/>
-        </w:rPr>
-      </w:pPr>
-      <w:r>
-        <w:rPr>
-          <w:lang w:val="en-US" w:eastAsia="ru-RU"/>
-        </w:rPr>
-        <w:t xml:space="preserve">  - </w:t>
-      </w:r>
-      <w:proofErr w:type="spellStart"/>
-      <w:proofErr w:type="gramStart"/>
-      <w:r>
-        <w:rPr>
-          <w:lang w:val="en-US" w:eastAsia="ru-RU"/>
-        </w:rPr>
-        <w:t>phoneNumber</w:t>
-      </w:r>
-      <w:proofErr w:type="spellEnd"/>
-      <w:r>
-        <w:rPr>
-          <w:lang w:val="en-US" w:eastAsia="ru-RU"/>
-        </w:rPr>
-        <w:t xml:space="preserve"> :</w:t>
-      </w:r>
-      <w:proofErr w:type="gramEnd"/>
-      <w:r>
-        <w:rPr>
-          <w:lang w:val="en-US" w:eastAsia="ru-RU"/>
-        </w:rPr>
-        <w:t xml:space="preserve"> </w:t>
-      </w:r>
-      <w:proofErr w:type="spellStart"/>
-      <w:r>
-        <w:rPr>
-          <w:lang w:val="en-US" w:eastAsia="ru-RU"/>
-        </w:rPr>
-        <w:t>Bigint</w:t>
-      </w:r>
-      <w:proofErr w:type="spellEnd"/>
-    </w:p>
-    <w:p>
-      <w:pPr>
-        <w:ind w:firstLine="0"/>
-        <w:rPr>
-          <w:lang w:val="en-US" w:eastAsia="ru-RU"/>
-        </w:rPr>
-      </w:pPr>
-      <w:r>
-        <w:rPr>
-          <w:lang w:val="en-US" w:eastAsia="ru-RU"/>
-        </w:rPr>
-        <w:t xml:space="preserve">  - </w:t>
-      </w:r>
-      <w:proofErr w:type="gramStart"/>
-      <w:r>
-        <w:rPr>
-          <w:lang w:val="en-US" w:eastAsia="ru-RU"/>
-        </w:rPr>
-        <w:t>balance :</w:t>
-      </w:r>
-      <w:proofErr w:type="gramEnd"/>
-      <w:r>
-        <w:rPr>
-          <w:lang w:val="en-US" w:eastAsia="ru-RU"/>
-        </w:rPr>
-        <w:t xml:space="preserve"> Float</w:t>
-      </w:r>
-    </w:p>
-    <w:p>
-      <w:pPr>
-        <w:ind w:firstLine="0"/>
-        <w:rPr>
-          <w:lang w:val="en-US" w:eastAsia="ru-RU"/>
-        </w:rPr>
-      </w:pPr>
-      <w:r>
-        <w:rPr>
-          <w:lang w:val="en-US" w:eastAsia="ru-RU"/>
-        </w:rPr>
-        <w:t xml:space="preserve">  - </w:t>
-      </w:r>
-      <w:proofErr w:type="gramStart"/>
-      <w:r>
-        <w:rPr>
-          <w:lang w:val="en-US" w:eastAsia="ru-RU"/>
-        </w:rPr>
-        <w:t>email :</w:t>
-      </w:r>
-      <w:proofErr w:type="gramEnd"/>
-      <w:r>
-        <w:rPr>
-          <w:lang w:val="en-US" w:eastAsia="ru-RU"/>
-        </w:rPr>
-        <w:t xml:space="preserve"> String</w:t>
-      </w:r>
-    </w:p>
-    <w:p>
-      <w:pPr>
-        <w:ind w:firstLine="0"/>
-        <w:rPr>
-          <w:lang w:val="en-US" w:eastAsia="ru-RU"/>
-        </w:rPr>
-      </w:pPr>
-      <w:r>
-        <w:rPr>
-          <w:lang w:val="en-US" w:eastAsia="ru-RU"/>
-        </w:rPr>
-        <w:t xml:space="preserve">  + </w:t>
-      </w:r>
-      <w:proofErr w:type="gramStart"/>
-      <w:r>
-        <w:rPr>
-          <w:lang w:val="en-US" w:eastAsia="ru-RU"/>
-        </w:rPr>
-        <w:t>Pay(</w:t>
-      </w:r>
-      <w:proofErr w:type="gramEnd"/>
-      <w:r>
-        <w:rPr>
-          <w:lang w:val="en-US" w:eastAsia="ru-RU"/>
-        </w:rPr>
-        <w:t>) : Float</w:t>
-      </w:r>
-    </w:p>
-    <w:p>
-      <w:pPr>
-        <w:ind w:firstLine="0"/>
-        <w:rPr>
-          <w:lang w:val="en-US" w:eastAsia="ru-RU"/>
-        </w:rPr>
-      </w:pPr>
-      <w:r>
-        <w:rPr>
-          <w:lang w:val="en-US" w:eastAsia="ru-RU"/>
-        </w:rPr>
-        <w:t>}</w:t>
-      </w:r>
-    </w:p>
-    <w:p>
-      <w:pPr>
-        <w:ind w:firstLine="0"/>
-        <w:rPr>
-          <w:lang w:val="en-US" w:eastAsia="ru-RU"/>
-        </w:rPr>
-      </w:pPr>
-    </w:p>
-    <w:p>
-      <w:pPr>
-        <w:ind w:firstLine="0"/>
-        <w:rPr>
-          <w:lang w:val="en-US" w:eastAsia="ru-RU"/>
-        </w:rPr>
-      </w:pPr>
-      <w:r>
-        <w:rPr>
-          <w:lang w:val="en-US" w:eastAsia="ru-RU"/>
-        </w:rPr>
-        <w:t xml:space="preserve">class </w:t>
-      </w:r>
-      <w:proofErr w:type="spellStart"/>
-      <w:r>
-        <w:rPr>
-          <w:lang w:eastAsia="ru-RU"/>
-        </w:rPr>
-        <w:t>БилетАбонемент</w:t>
-      </w:r>
-      <w:proofErr w:type="spellEnd"/>
-      <w:r>
-        <w:rPr>
-          <w:lang w:val="en-US" w:eastAsia="ru-RU"/>
-        </w:rPr>
-        <w:t xml:space="preserve"> {</w:t>
-      </w:r>
-    </w:p>
-    <w:p>
-      <w:pPr>
-        <w:ind w:firstLine="0"/>
-        <w:rPr>
-          <w:lang w:val="en-US" w:eastAsia="ru-RU"/>
-        </w:rPr>
-      </w:pPr>
-      <w:r>
-        <w:rPr>
-          <w:lang w:val="en-US" w:eastAsia="ru-RU"/>
-        </w:rPr>
-        <w:t xml:space="preserve">  + </w:t>
-      </w:r>
-      <w:proofErr w:type="gramStart"/>
-      <w:r>
-        <w:rPr>
-          <w:lang w:val="en-US" w:eastAsia="ru-RU"/>
-        </w:rPr>
-        <w:t>code :</w:t>
-      </w:r>
-      <w:proofErr w:type="gramEnd"/>
-      <w:r>
-        <w:rPr>
-          <w:lang w:val="en-US" w:eastAsia="ru-RU"/>
-        </w:rPr>
-        <w:t xml:space="preserve"> </w:t>
-      </w:r>
-      <w:proofErr w:type="spellStart"/>
-      <w:r>
-        <w:rPr>
-          <w:lang w:val="en-US" w:eastAsia="ru-RU"/>
-        </w:rPr>
-        <w:t>Bigint</w:t>
-      </w:r>
-      <w:proofErr w:type="spellEnd"/>
-    </w:p>
-    <w:p>
-      <w:pPr>
-        <w:ind w:firstLine="0"/>
-        <w:rPr>
-          <w:lang w:val="en-US" w:eastAsia="ru-RU"/>
-        </w:rPr>
-      </w:pPr>
-      <w:r>
-        <w:rPr>
-          <w:lang w:val="en-US" w:eastAsia="ru-RU"/>
-        </w:rPr>
-        <w:t xml:space="preserve">  + </w:t>
-      </w:r>
-      <w:proofErr w:type="spellStart"/>
-      <w:proofErr w:type="gramStart"/>
-      <w:r>
-        <w:rPr>
-          <w:lang w:val="en-US" w:eastAsia="ru-RU"/>
-        </w:rPr>
-        <w:t>getActivateNum</w:t>
-      </w:r>
-      <w:proofErr w:type="spellEnd"/>
-      <w:r>
-        <w:rPr>
-          <w:lang w:val="en-US" w:eastAsia="ru-RU"/>
-        </w:rPr>
-        <w:t>(</w:t>
-      </w:r>
-      <w:proofErr w:type="gramEnd"/>
-      <w:r>
-        <w:rPr>
-          <w:lang w:val="en-US" w:eastAsia="ru-RU"/>
-        </w:rPr>
-        <w:t>) : Int</w:t>
-      </w:r>
-    </w:p>
-    <w:p>
-      <w:pPr>
-        <w:ind w:firstLine="0"/>
-        <w:rPr>
-          <w:lang w:val="en-US" w:eastAsia="ru-RU"/>
-        </w:rPr>
-      </w:pPr>
-      <w:r>
-        <w:rPr>
-          <w:lang w:val="en-US" w:eastAsia="ru-RU"/>
-        </w:rPr>
-        <w:t>}</w:t>
-      </w:r>
-    </w:p>
-    <w:p>
-      <w:pPr>
-        <w:ind w:firstLine="0"/>
-        <w:rPr>
-          <w:lang w:val="en-US" w:eastAsia="ru-RU"/>
-        </w:rPr>
-      </w:pPr>
-    </w:p>
-    <w:p>
-      <w:pPr>
-        <w:ind w:firstLine="0"/>
-        <w:rPr>
-          <w:lang w:val="en-US" w:eastAsia="ru-RU"/>
-        </w:rPr>
-      </w:pPr>
-      <w:r>
-        <w:rPr>
-          <w:lang w:val="en-US" w:eastAsia="ru-RU"/>
-        </w:rPr>
-        <w:t xml:space="preserve">class </w:t>
-      </w:r>
-      <w:r>
-        <w:rPr>
-          <w:lang w:eastAsia="ru-RU"/>
-        </w:rPr>
-        <w:t>Кассир</w:t>
-      </w:r>
-      <w:r>
-        <w:rPr>
-          <w:lang w:val="en-US" w:eastAsia="ru-RU"/>
-        </w:rPr>
-        <w:t xml:space="preserve"> {</w:t>
-      </w:r>
-    </w:p>
-    <w:p>
-      <w:pPr>
-        <w:ind w:firstLine="0"/>
-        <w:rPr>
-          <w:lang w:val="en-US" w:eastAsia="ru-RU"/>
-        </w:rPr>
-      </w:pPr>
-      <w:r>
-        <w:rPr>
-          <w:lang w:val="en-US" w:eastAsia="ru-RU"/>
-        </w:rPr>
-        <w:t xml:space="preserve">  - </w:t>
-      </w:r>
-      <w:proofErr w:type="spellStart"/>
-      <w:proofErr w:type="gramStart"/>
-      <w:r>
-        <w:rPr>
-          <w:lang w:val="en-US" w:eastAsia="ru-RU"/>
-        </w:rPr>
-        <w:t>orderProcessing</w:t>
-      </w:r>
-      <w:proofErr w:type="spellEnd"/>
-      <w:r>
-        <w:rPr>
-          <w:lang w:val="en-US" w:eastAsia="ru-RU"/>
-        </w:rPr>
-        <w:t xml:space="preserve"> :</w:t>
-      </w:r>
-      <w:proofErr w:type="gramEnd"/>
-      <w:r>
-        <w:rPr>
-          <w:lang w:val="en-US" w:eastAsia="ru-RU"/>
-        </w:rPr>
-        <w:t xml:space="preserve"> Order</w:t>
-      </w:r>
-    </w:p>
-    <w:p>
-      <w:pPr>
-        <w:ind w:firstLine="0"/>
-        <w:rPr>
-          <w:lang w:val="en-US" w:eastAsia="ru-RU"/>
-        </w:rPr>
-      </w:pPr>
-      <w:r>
-        <w:rPr>
-          <w:lang w:val="en-US" w:eastAsia="ru-RU"/>
-        </w:rPr>
-        <w:t xml:space="preserve">  + </w:t>
-      </w:r>
-      <w:proofErr w:type="spellStart"/>
-      <w:proofErr w:type="gramStart"/>
-      <w:r>
-        <w:rPr>
-          <w:lang w:val="en-US" w:eastAsia="ru-RU"/>
-        </w:rPr>
-        <w:t>getTicket</w:t>
-      </w:r>
-      <w:proofErr w:type="spellEnd"/>
-      <w:r>
-        <w:rPr>
-          <w:lang w:val="en-US" w:eastAsia="ru-RU"/>
-        </w:rPr>
-        <w:t>(</w:t>
-      </w:r>
-      <w:proofErr w:type="gramEnd"/>
-      <w:r>
-        <w:rPr>
-          <w:lang w:val="en-US" w:eastAsia="ru-RU"/>
-        </w:rPr>
-        <w:t>) : Boolean</w:t>
-      </w:r>
-    </w:p>
-    <w:p>
-      <w:pPr>
-        <w:ind w:firstLine="0"/>
-        <w:rPr>
-          <w:lang w:val="en-US" w:eastAsia="ru-RU"/>
-        </w:rPr>
-      </w:pPr>
-      <w:r>
-        <w:rPr>
-          <w:lang w:val="en-US" w:eastAsia="ru-RU"/>
-        </w:rPr>
-        <w:t>}</w:t>
-      </w:r>
-    </w:p>
-    <w:p>
-      <w:pPr>
-        <w:ind w:firstLine="0"/>
-        <w:rPr>
-          <w:lang w:val="en-US" w:eastAsia="ru-RU"/>
-        </w:rPr>
-      </w:pPr>
-    </w:p>
-    <w:p>
-      <w:pPr>
-        <w:ind w:firstLine="0"/>
-        <w:rPr>
-          <w:lang w:val="en-US" w:eastAsia="ru-RU"/>
-        </w:rPr>
-      </w:pPr>
-      <w:r>
-        <w:rPr>
-          <w:lang w:val="en-US" w:eastAsia="ru-RU"/>
-        </w:rPr>
-        <w:lastRenderedPageBreak/>
-        <w:t xml:space="preserve">class </w:t>
-      </w:r>
-      <w:r>
-        <w:rPr>
-          <w:lang w:eastAsia="ru-RU"/>
-        </w:rPr>
-        <w:t>Касса</w:t>
-      </w:r>
-      <w:r>
-        <w:rPr>
-          <w:lang w:val="en-US" w:eastAsia="ru-RU"/>
-        </w:rPr>
-        <w:t xml:space="preserve"> {</w:t>
-      </w:r>
-    </w:p>
-    <w:p>
-      <w:pPr>
-        <w:ind w:firstLine="0"/>
-        <w:rPr>
-          <w:lang w:val="en-US" w:eastAsia="ru-RU"/>
-        </w:rPr>
-      </w:pPr>
-      <w:r>
-        <w:rPr>
-          <w:lang w:val="en-US" w:eastAsia="ru-RU"/>
-        </w:rPr>
-        <w:t xml:space="preserve">  - </w:t>
-      </w:r>
-      <w:proofErr w:type="gramStart"/>
-      <w:r>
-        <w:rPr>
-          <w:lang w:val="en-US" w:eastAsia="ru-RU"/>
-        </w:rPr>
-        <w:t>cost :</w:t>
-      </w:r>
-      <w:proofErr w:type="gramEnd"/>
-      <w:r>
-        <w:rPr>
-          <w:lang w:val="en-US" w:eastAsia="ru-RU"/>
-        </w:rPr>
-        <w:t xml:space="preserve"> Float</w:t>
-      </w:r>
-    </w:p>
-    <w:p>
-      <w:pPr>
-        <w:ind w:firstLine="0"/>
-        <w:rPr>
-          <w:lang w:val="en-US" w:eastAsia="ru-RU"/>
-        </w:rPr>
-      </w:pPr>
-      <w:r>
-        <w:rPr>
-          <w:lang w:val="en-US" w:eastAsia="ru-RU"/>
-        </w:rPr>
-        <w:t xml:space="preserve">  - </w:t>
-      </w:r>
-      <w:proofErr w:type="spellStart"/>
-      <w:proofErr w:type="gramStart"/>
-      <w:r>
-        <w:rPr>
-          <w:lang w:val="en-US" w:eastAsia="ru-RU"/>
-        </w:rPr>
-        <w:t>employeeName</w:t>
-      </w:r>
-      <w:proofErr w:type="spellEnd"/>
-      <w:r>
-        <w:rPr>
-          <w:lang w:val="en-US" w:eastAsia="ru-RU"/>
-        </w:rPr>
-        <w:t xml:space="preserve"> :</w:t>
-      </w:r>
-      <w:proofErr w:type="gramEnd"/>
-      <w:r>
-        <w:rPr>
-          <w:lang w:val="en-US" w:eastAsia="ru-RU"/>
-        </w:rPr>
-        <w:t xml:space="preserve"> String</w:t>
-      </w:r>
-    </w:p>
-    <w:p>
-      <w:pPr>
-        <w:ind w:firstLine="0"/>
-        <w:rPr>
-          <w:lang w:val="en-US" w:eastAsia="ru-RU"/>
-        </w:rPr>
-      </w:pPr>
-      <w:r>
-        <w:rPr>
-          <w:lang w:val="en-US" w:eastAsia="ru-RU"/>
-        </w:rPr>
-        <w:t xml:space="preserve">  - </w:t>
-      </w:r>
-      <w:proofErr w:type="spellStart"/>
-      <w:proofErr w:type="gramStart"/>
-      <w:r>
-        <w:rPr>
-          <w:lang w:val="en-US" w:eastAsia="ru-RU"/>
-        </w:rPr>
-        <w:t>currentClient</w:t>
-      </w:r>
-      <w:proofErr w:type="spellEnd"/>
-      <w:r>
-        <w:rPr>
-          <w:lang w:val="en-US" w:eastAsia="ru-RU"/>
-        </w:rPr>
-        <w:t xml:space="preserve"> :</w:t>
-      </w:r>
-      <w:proofErr w:type="gramEnd"/>
-      <w:r>
-        <w:rPr>
-          <w:lang w:val="en-US" w:eastAsia="ru-RU"/>
-        </w:rPr>
-        <w:t xml:space="preserve"> String</w:t>
-      </w:r>
-    </w:p>
-    <w:p>
-      <w:pPr>
-        <w:ind w:firstLine="0"/>
-        <w:rPr>
-          <w:lang w:val="en-US" w:eastAsia="ru-RU"/>
-        </w:rPr>
-      </w:pPr>
-      <w:r>
-        <w:rPr>
-          <w:lang w:val="en-US" w:eastAsia="ru-RU"/>
-        </w:rPr>
-        <w:t xml:space="preserve">  - </w:t>
-      </w:r>
-      <w:proofErr w:type="spellStart"/>
-      <w:proofErr w:type="gramStart"/>
-      <w:r>
-        <w:rPr>
-          <w:lang w:val="en-US" w:eastAsia="ru-RU"/>
-        </w:rPr>
-        <w:t>orderProcessing</w:t>
-      </w:r>
-      <w:proofErr w:type="spellEnd"/>
-      <w:r>
-        <w:rPr>
-          <w:lang w:val="en-US" w:eastAsia="ru-RU"/>
-        </w:rPr>
-        <w:t xml:space="preserve"> :</w:t>
-      </w:r>
-      <w:proofErr w:type="gramEnd"/>
-      <w:r>
-        <w:rPr>
-          <w:lang w:val="en-US" w:eastAsia="ru-RU"/>
-        </w:rPr>
-        <w:t xml:space="preserve"> Order</w:t>
-      </w:r>
-    </w:p>
-    <w:p>
-      <w:pPr>
-        <w:ind w:firstLine="0"/>
-        <w:rPr>
-          <w:lang w:val="en-US" w:eastAsia="ru-RU"/>
-        </w:rPr>
-      </w:pPr>
-      <w:r>
-        <w:rPr>
-          <w:lang w:val="en-US" w:eastAsia="ru-RU"/>
-        </w:rPr>
-        <w:t xml:space="preserve">  + </w:t>
-      </w:r>
-      <w:proofErr w:type="spellStart"/>
-      <w:proofErr w:type="gramStart"/>
-      <w:r>
-        <w:rPr>
-          <w:lang w:val="en-US" w:eastAsia="ru-RU"/>
-        </w:rPr>
-        <w:t>getPayment</w:t>
-      </w:r>
-      <w:proofErr w:type="spellEnd"/>
-      <w:r>
-        <w:rPr>
-          <w:lang w:val="en-US" w:eastAsia="ru-RU"/>
-        </w:rPr>
-        <w:t>(</w:t>
-      </w:r>
-      <w:proofErr w:type="gramEnd"/>
-      <w:r>
-        <w:rPr>
-          <w:lang w:val="en-US" w:eastAsia="ru-RU"/>
-        </w:rPr>
-        <w:t>) : Boolean</w:t>
-      </w:r>
-    </w:p>
-    <w:p>
-      <w:pPr>
-        <w:ind w:firstLine="0"/>
-        <w:rPr>
-          <w:lang w:val="en-US" w:eastAsia="ru-RU"/>
-        </w:rPr>
-      </w:pPr>
-      <w:r>
-        <w:rPr>
-          <w:lang w:val="en-US" w:eastAsia="ru-RU"/>
-        </w:rPr>
-        <w:t xml:space="preserve">  + </w:t>
-      </w:r>
-      <w:proofErr w:type="spellStart"/>
-      <w:r>
-        <w:rPr>
-          <w:lang w:val="en-US" w:eastAsia="ru-RU"/>
-        </w:rPr>
-        <w:t>changeInfo</w:t>
-      </w:r>
-      <w:proofErr w:type="spellEnd"/>
-      <w:r>
-        <w:rPr>
-          <w:lang w:val="en-US" w:eastAsia="ru-RU"/>
-        </w:rPr>
-        <w:t>(</w:t>
-      </w:r>
-      <w:proofErr w:type="spellStart"/>
-      <w:r>
-        <w:rPr>
-          <w:lang w:val="en-US" w:eastAsia="ru-RU"/>
-        </w:rPr>
-        <w:t>orderProcessing</w:t>
-      </w:r>
-      <w:proofErr w:type="spellEnd"/>
-      <w:proofErr w:type="gramStart"/>
-      <w:r>
-        <w:rPr>
-          <w:lang w:val="en-US" w:eastAsia="ru-RU"/>
-        </w:rPr>
-        <w:t>) :</w:t>
-      </w:r>
-      <w:proofErr w:type="gramEnd"/>
-      <w:r>
-        <w:rPr>
-          <w:lang w:val="en-US" w:eastAsia="ru-RU"/>
-        </w:rPr>
-        <w:t xml:space="preserve"> void</w:t>
-      </w:r>
-    </w:p>
-    <w:p>
-      <w:pPr>
-        <w:ind w:firstLine="0"/>
-        <w:rPr>
-          <w:lang w:val="en-US" w:eastAsia="ru-RU"/>
-        </w:rPr>
-      </w:pPr>
-      <w:r>
-        <w:rPr>
-          <w:lang w:val="en-US" w:eastAsia="ru-RU"/>
-        </w:rPr>
-        <w:t xml:space="preserve">  + </w:t>
-      </w:r>
-      <w:proofErr w:type="spellStart"/>
-      <w:r>
-        <w:rPr>
-          <w:lang w:val="en-US" w:eastAsia="ru-RU"/>
-        </w:rPr>
-        <w:t>issueCheque</w:t>
-      </w:r>
-      <w:proofErr w:type="spellEnd"/>
-      <w:r>
-        <w:rPr>
-          <w:lang w:val="en-US" w:eastAsia="ru-RU"/>
-        </w:rPr>
-        <w:t>(</w:t>
-      </w:r>
-      <w:proofErr w:type="spellStart"/>
-      <w:r>
-        <w:rPr>
-          <w:lang w:val="en-US" w:eastAsia="ru-RU"/>
-        </w:rPr>
-        <w:t>employeeName</w:t>
-      </w:r>
-      <w:proofErr w:type="spellEnd"/>
-      <w:proofErr w:type="gramStart"/>
-      <w:r>
-        <w:rPr>
-          <w:lang w:val="en-US" w:eastAsia="ru-RU"/>
-        </w:rPr>
-        <w:t>) :</w:t>
-      </w:r>
-      <w:proofErr w:type="gramEnd"/>
-      <w:r>
-        <w:rPr>
-          <w:lang w:val="en-US" w:eastAsia="ru-RU"/>
-        </w:rPr>
-        <w:t xml:space="preserve"> String</w:t>
-      </w:r>
-    </w:p>
-    <w:p>
-      <w:pPr>
-        <w:ind w:firstLine="0"/>
-        <w:rPr>
-          <w:lang w:val="en-US" w:eastAsia="ru-RU"/>
-        </w:rPr>
-      </w:pPr>
-      <w:r>
-        <w:rPr>
-          <w:lang w:val="en-US" w:eastAsia="ru-RU"/>
-        </w:rPr>
-        <w:t>}</w:t>
-      </w:r>
-    </w:p>
-    <w:p>
-      <w:pPr>
-        <w:ind w:firstLine="0"/>
-        <w:rPr>
-          <w:lang w:val="en-US" w:eastAsia="ru-RU"/>
-        </w:rPr>
-      </w:pPr>
-    </w:p>
-    <w:p>
-      <w:pPr>
-        <w:ind w:firstLine="0"/>
-        <w:rPr>
-          <w:lang w:val="en-US" w:eastAsia="ru-RU"/>
-        </w:rPr>
-      </w:pPr>
-      <w:r>
-        <w:rPr>
-          <w:lang w:val="en-US" w:eastAsia="ru-RU"/>
-        </w:rPr>
-        <w:t xml:space="preserve">class </w:t>
-      </w:r>
-      <w:r>
-        <w:rPr>
-          <w:lang w:eastAsia="ru-RU"/>
-        </w:rPr>
-        <w:t>Человек</w:t>
-      </w:r>
-      <w:r>
-        <w:rPr>
-          <w:lang w:val="en-US" w:eastAsia="ru-RU"/>
-        </w:rPr>
-        <w:t xml:space="preserve"> {</w:t>
-      </w:r>
-    </w:p>
-    <w:p>
-      <w:pPr>
-        <w:ind w:firstLine="0"/>
-        <w:rPr>
-          <w:lang w:val="en-US" w:eastAsia="ru-RU"/>
-        </w:rPr>
-      </w:pPr>
-      <w:r>
-        <w:rPr>
-          <w:lang w:val="en-US" w:eastAsia="ru-RU"/>
-        </w:rPr>
-        <w:t xml:space="preserve">  </w:t>
-      </w:r>
-      <w:proofErr w:type="spellStart"/>
-      <w:proofErr w:type="gramStart"/>
-      <w:r>
-        <w:rPr>
-          <w:lang w:val="en-US" w:eastAsia="ru-RU"/>
-        </w:rPr>
-        <w:t>firstName</w:t>
-      </w:r>
-      <w:proofErr w:type="spellEnd"/>
-      <w:r>
-        <w:rPr>
-          <w:lang w:val="en-US" w:eastAsia="ru-RU"/>
-        </w:rPr>
-        <w:t xml:space="preserve"> :</w:t>
-      </w:r>
-      <w:proofErr w:type="gramEnd"/>
-      <w:r>
-        <w:rPr>
-          <w:lang w:val="en-US" w:eastAsia="ru-RU"/>
-        </w:rPr>
-        <w:t xml:space="preserve"> String</w:t>
-      </w:r>
-    </w:p>
-    <w:p>
-      <w:pPr>
-        <w:ind w:firstLine="0"/>
-        <w:rPr>
-          <w:lang w:val="en-US" w:eastAsia="ru-RU"/>
-        </w:rPr>
-      </w:pPr>
-      <w:r>
-        <w:rPr>
-          <w:lang w:val="en-US" w:eastAsia="ru-RU"/>
-        </w:rPr>
-        <w:t xml:space="preserve">  </w:t>
-      </w:r>
-      <w:proofErr w:type="spellStart"/>
-      <w:proofErr w:type="gramStart"/>
-      <w:r>
-        <w:rPr>
-          <w:lang w:val="en-US" w:eastAsia="ru-RU"/>
-        </w:rPr>
-        <w:t>lastName</w:t>
-      </w:r>
-      <w:proofErr w:type="spellEnd"/>
-      <w:r>
-        <w:rPr>
-          <w:lang w:val="en-US" w:eastAsia="ru-RU"/>
-        </w:rPr>
-        <w:t xml:space="preserve"> :</w:t>
-      </w:r>
-      <w:proofErr w:type="gramEnd"/>
-      <w:r>
-        <w:rPr>
-          <w:lang w:val="en-US" w:eastAsia="ru-RU"/>
-        </w:rPr>
-        <w:t xml:space="preserve"> String</w:t>
-      </w:r>
-    </w:p>
-    <w:p>
-      <w:pPr>
-        <w:ind w:firstLine="0"/>
-        <w:rPr>
-          <w:lang w:val="en-US" w:eastAsia="ru-RU"/>
-        </w:rPr>
-      </w:pPr>
-      <w:r>
-        <w:rPr>
-          <w:lang w:val="en-US" w:eastAsia="ru-RU"/>
-        </w:rPr>
-        <w:t xml:space="preserve">  + </w:t>
-      </w:r>
-      <w:proofErr w:type="spellStart"/>
-      <w:proofErr w:type="gramStart"/>
-      <w:r>
-        <w:rPr>
-          <w:lang w:val="en-US" w:eastAsia="ru-RU"/>
-        </w:rPr>
-        <w:t>setName</w:t>
-      </w:r>
-      <w:proofErr w:type="spellEnd"/>
-      <w:r>
-        <w:rPr>
-          <w:lang w:val="en-US" w:eastAsia="ru-RU"/>
-        </w:rPr>
-        <w:t>(</w:t>
-      </w:r>
-      <w:proofErr w:type="spellStart"/>
-      <w:proofErr w:type="gramEnd"/>
-      <w:r>
-        <w:rPr>
-          <w:lang w:val="en-US" w:eastAsia="ru-RU"/>
-        </w:rPr>
-        <w:t>firstname</w:t>
-      </w:r>
-      <w:proofErr w:type="spellEnd"/>
-      <w:r>
-        <w:rPr>
-          <w:lang w:val="en-US" w:eastAsia="ru-RU"/>
-        </w:rPr>
-        <w:t xml:space="preserve">, </w:t>
-      </w:r>
-      <w:proofErr w:type="spellStart"/>
-      <w:r>
-        <w:rPr>
-          <w:lang w:val="en-US" w:eastAsia="ru-RU"/>
-        </w:rPr>
-        <w:t>lastname</w:t>
-      </w:r>
-      <w:proofErr w:type="spellEnd"/>
-      <w:r>
-        <w:rPr>
-          <w:lang w:val="en-US" w:eastAsia="ru-RU"/>
-        </w:rPr>
-        <w:t>) : void</w:t>
-      </w:r>
-    </w:p>
-    <w:p>
-      <w:pPr>
-        <w:ind w:firstLine="0"/>
-        <w:rPr>
-          <w:lang w:val="en-US" w:eastAsia="ru-RU"/>
-        </w:rPr>
-      </w:pPr>
-      <w:r>
-        <w:rPr>
-          <w:lang w:val="en-US" w:eastAsia="ru-RU"/>
-        </w:rPr>
-        <w:t xml:space="preserve">  + </w:t>
-      </w:r>
-      <w:proofErr w:type="spellStart"/>
-      <w:proofErr w:type="gramStart"/>
-      <w:r>
-        <w:rPr>
-          <w:lang w:val="en-US" w:eastAsia="ru-RU"/>
-        </w:rPr>
-        <w:t>getName</w:t>
-      </w:r>
-      <w:proofErr w:type="spellEnd"/>
-      <w:r>
-        <w:rPr>
-          <w:lang w:val="en-US" w:eastAsia="ru-RU"/>
-        </w:rPr>
-        <w:t>(</w:t>
-      </w:r>
-      <w:proofErr w:type="gramEnd"/>
-      <w:r>
-        <w:rPr>
-          <w:lang w:val="en-US" w:eastAsia="ru-RU"/>
-        </w:rPr>
-        <w:t>) : String</w:t>
-      </w:r>
-    </w:p>
-    <w:p>
-      <w:pPr>
-        <w:ind w:firstLine="0"/>
-        <w:rPr>
-          <w:lang w:eastAsia="ru-RU"/>
-        </w:rPr>
-      </w:pPr>
-      <w:r>
-        <w:rPr>
-          <w:lang w:eastAsia="ru-RU"/>
-        </w:rPr>
-        <w:t>}</w:t>
-      </w:r>
-    </w:p>
-    <w:p>
-      <w:pPr>
-        <w:ind w:firstLine="0"/>
-        <w:rPr>
-          <w:lang w:eastAsia="ru-RU"/>
-        </w:rPr>
-      </w:pPr>
-    </w:p>
-    <w:p>
-      <w:pPr>
-        <w:ind w:firstLine="0"/>
-        <w:rPr>
-          <w:lang w:eastAsia="ru-RU"/>
-        </w:rPr>
-      </w:pPr>
-      <w:r>
-        <w:rPr>
-          <w:lang w:eastAsia="ru-RU"/>
-        </w:rPr>
-        <w:t xml:space="preserve">Человек --&gt; Болельщик : </w:t>
-      </w:r>
-      <w:proofErr w:type="spellStart"/>
-      <w:r>
-        <w:rPr>
-          <w:lang w:eastAsia="ru-RU"/>
-        </w:rPr>
-        <w:t>extends</w:t>
-      </w:r>
-      <w:proofErr w:type="spellEnd"/>
-    </w:p>
-    <w:p>
-      <w:pPr>
-        <w:ind w:firstLine="0"/>
-        <w:rPr>
-          <w:lang w:eastAsia="ru-RU"/>
-        </w:rPr>
-      </w:pPr>
-      <w:r>
-        <w:rPr>
-          <w:lang w:eastAsia="ru-RU"/>
-        </w:rPr>
-        <w:t xml:space="preserve">Человек --&gt; Кассир : </w:t>
-      </w:r>
-      <w:proofErr w:type="spellStart"/>
-      <w:r>
-        <w:rPr>
-          <w:lang w:eastAsia="ru-RU"/>
-        </w:rPr>
-        <w:t>extends</w:t>
-      </w:r>
-      <w:proofErr w:type="spellEnd"/>
-    </w:p>
-    <w:p>
-      <w:pPr>
-        <w:ind w:firstLine="0"/>
-        <w:rPr>
-          <w:lang w:eastAsia="ru-RU"/>
-        </w:rPr>
-      </w:pPr>
-      <w:r>
-        <w:rPr>
-          <w:lang w:eastAsia="ru-RU"/>
-        </w:rPr>
-        <w:t xml:space="preserve">Болельщик --&gt; Кассир </w:t>
-      </w:r>
-      <w:proofErr w:type="gramStart"/>
-      <w:r>
-        <w:rPr>
-          <w:lang w:eastAsia="ru-RU"/>
-        </w:rPr>
-        <w:t>: Покупает</w:t>
-      </w:r>
-      <w:proofErr w:type="gramEnd"/>
-      <w:r>
-        <w:rPr>
-          <w:lang w:eastAsia="ru-RU"/>
-        </w:rPr>
-        <w:t xml:space="preserve"> билет</w:t>
-      </w:r>
-    </w:p>
-    <w:p>
-      <w:pPr>
-        <w:ind w:firstLine="0"/>
-        <w:rPr>
-          <w:lang w:eastAsia="ru-RU"/>
-        </w:rPr>
-      </w:pPr>
-      <w:r>
-        <w:rPr>
-          <w:lang w:eastAsia="ru-RU"/>
-        </w:rPr>
-        <w:t xml:space="preserve">Кассир --&gt; Касса </w:t>
-      </w:r>
-      <w:proofErr w:type="gramStart"/>
-      <w:r>
-        <w:rPr>
-          <w:lang w:eastAsia="ru-RU"/>
-        </w:rPr>
-        <w:t>: Проводит</w:t>
-      </w:r>
-      <w:proofErr w:type="gramEnd"/>
-      <w:r>
-        <w:rPr>
-          <w:lang w:eastAsia="ru-RU"/>
-        </w:rPr>
-        <w:t xml:space="preserve"> оплату</w:t>
-      </w:r>
-    </w:p>
-    <w:p>
-      <w:pPr>
-        <w:ind w:firstLine="0"/>
-        <w:rPr>
-          <w:lang w:eastAsia="ru-RU"/>
-        </w:rPr>
-      </w:pPr>
-      <w:r>
-        <w:rPr>
-          <w:lang w:eastAsia="ru-RU"/>
-        </w:rPr>
-        <w:t xml:space="preserve">Кассир --&gt; </w:t>
-      </w:r>
-      <w:proofErr w:type="spellStart"/>
-      <w:r>
-        <w:rPr>
-          <w:lang w:eastAsia="ru-RU"/>
-        </w:rPr>
-        <w:t>БилетАбонемент</w:t>
-      </w:r>
-      <w:proofErr w:type="spellEnd"/>
-      <w:r>
-        <w:rPr>
-          <w:lang w:eastAsia="ru-RU"/>
-        </w:rPr>
-        <w:t xml:space="preserve"> : Выдает</w:t>
-      </w:r>
-    </w:p>
-    <w:p>
-      <w:pPr>
-        <w:ind w:firstLine="0"/>
-        <w:rPr>
-          <w:lang w:eastAsia="ru-RU"/>
-        </w:rPr>
-      </w:pPr>
-      <w:r>
-        <w:rPr>
-          <w:lang w:eastAsia="ru-RU"/>
-        </w:rPr>
-        <w:t>Болельщик --&gt; Матч : Смотрит</w:t>
-      </w:r>
-    </w:p>
-    <w:p>
-      <w:pPr>
-        <w:ind w:firstLine="0"/>
-        <w:rPr>
-          <w:lang w:eastAsia="ru-RU"/>
-        </w:rPr>
-      </w:pPr>
-      <w:r>
-        <w:rPr>
-          <w:lang w:eastAsia="ru-RU"/>
-        </w:rPr>
-        <w:t xml:space="preserve">Матч --&gt; </w:t>
-      </w:r>
-      <w:proofErr w:type="spellStart"/>
-      <w:r>
-        <w:rPr>
-          <w:lang w:eastAsia="ru-RU"/>
-        </w:rPr>
-        <w:t>БилетАбонемент</w:t>
-      </w:r>
-      <w:proofErr w:type="spellEnd"/>
+      <w:r>
+        <w:rPr>
+          <w:lang w:eastAsia="ru-RU"/>
+        </w:rPr>
+        <w:t xml:space="preserve"> - Приложение</w:t>
+      </w:r>
+    </w:p>
+    <w:p>
+      <w:pPr>
+        <w:ind w:firstLine="0"/>
+        <w:rPr>
+          <w:lang w:eastAsia="ru-RU"/>
+        </w:rPr>
+      </w:pPr>
+      <w:r>
+        <w:rPr>
+          <w:lang w:eastAsia="ru-RU"/>
+        </w:rPr>
+        <w:t>Принтер - Приложение</w:t>
+      </w:r>
     </w:p>
     <w:p>
       <w:pPr>
@@ -5543,7 +3718,7 @@
   <w:style w:type="paragraph" w:default="1" w:styleId="a0">
     <w:name w:val="Normal"/>
     <w:qFormat/>
-    <w:rsid w:val="005542EF"/>
+    <w:rsid w:val="00716EEA"/>
     <w:pPr>
       <w:ind w:firstLine="709"/>
     </w:pPr>
